--- a/report.docx
+++ b/report.docx
@@ -1931,17 +1931,7 @@
           <w:szCs w:val="28"/>
         </w:rPr>
         <w:lastRenderedPageBreak/>
-        <w:t xml:space="preserve">Question 2: </w:t>
-      </w:r>
-      <w:r>
-        <w:rPr>
-          <w:rFonts w:ascii="Consolas" w:hAnsi="Consolas" w:cs="Consolas"/>
-          <w:b/>
-          <w:bCs/>
-          <w:sz w:val="28"/>
-          <w:szCs w:val="28"/>
-        </w:rPr>
-        <w:t xml:space="preserve">Sampling and Stochastic Gradient Descent </w:t>
+        <w:t xml:space="preserve">Question 2: Sampling and Stochastic Gradient Descent </w:t>
       </w:r>
     </w:p>
     <w:p>
@@ -2653,6 +2643,34 @@
         </w:tc>
       </w:tr>
     </w:tbl>
+    <w:p>
+      <w:pPr>
+        <w:pStyle w:val="NormalWeb"/>
+        <w:rPr>
+          <w:rFonts w:ascii="Consolas" w:hAnsi="Consolas" w:cs="Consolas"/>
+          <w:sz w:val="22"/>
+          <w:szCs w:val="22"/>
+        </w:rPr>
+      </w:pPr>
+    </w:p>
+    <w:p>
+      <w:pPr>
+        <w:pStyle w:val="NormalWeb"/>
+        <w:rPr>
+          <w:rFonts w:ascii="Consolas" w:hAnsi="Consolas" w:cs="Consolas"/>
+          <w:sz w:val="22"/>
+          <w:szCs w:val="22"/>
+        </w:rPr>
+      </w:pPr>
+      <w:r>
+        <w:rPr>
+          <w:rFonts w:ascii="Consolas" w:hAnsi="Consolas" w:cs="Consolas"/>
+          <w:sz w:val="22"/>
+          <w:szCs w:val="22"/>
+        </w:rPr>
+        <w:t xml:space="preserve">Here from this table we can see that for 10000 batch size or above the theta is overshooting at learning rate 0.001. </w:t>
+      </w:r>
+    </w:p>
     <w:p>
       <w:pPr>
         <w:pStyle w:val="NormalWeb"/>
@@ -3207,7 +3225,23 @@
                 <w:sz w:val="22"/>
                 <w:szCs w:val="22"/>
               </w:rPr>
-              <w:t>0. 000001</w:t>
+              <w:t>0</w:t>
+            </w:r>
+            <w:r>
+              <w:rPr>
+                <w:rFonts w:ascii="Consolas" w:hAnsi="Consolas" w:cs="Consolas"/>
+                <w:sz w:val="22"/>
+                <w:szCs w:val="22"/>
+              </w:rPr>
+              <w:t>.</w:t>
+            </w:r>
+            <w:r>
+              <w:rPr>
+                <w:rFonts w:ascii="Consolas" w:hAnsi="Consolas" w:cs="Consolas"/>
+                <w:sz w:val="22"/>
+                <w:szCs w:val="22"/>
+              </w:rPr>
+              <w:t>000001</w:t>
             </w:r>
           </w:p>
         </w:tc>
@@ -3264,52 +3298,7 @@
                 <w:sz w:val="22"/>
                 <w:szCs w:val="22"/>
               </w:rPr>
-              <w:t>2.9244957</w:t>
-            </w:r>
-            <w:r>
-              <w:rPr>
-                <w:rFonts w:ascii="Consolas" w:hAnsi="Consolas" w:cs="Consolas"/>
-                <w:color w:val="000000"/>
-                <w:sz w:val="22"/>
-                <w:szCs w:val="22"/>
-              </w:rPr>
-              <w:t xml:space="preserve">, </w:t>
-            </w:r>
-            <w:r>
-              <w:rPr>
-                <w:rFonts w:ascii="Consolas" w:hAnsi="Consolas" w:cs="Consolas"/>
-                <w:color w:val="000000"/>
-                <w:sz w:val="22"/>
-                <w:szCs w:val="22"/>
-              </w:rPr>
-              <w:t>1.00891407</w:t>
-            </w:r>
-            <w:r>
-              <w:rPr>
-                <w:rFonts w:ascii="Consolas" w:hAnsi="Consolas" w:cs="Consolas"/>
-                <w:color w:val="000000"/>
-                <w:sz w:val="22"/>
-                <w:szCs w:val="22"/>
-              </w:rPr>
-              <w:t xml:space="preserve">, </w:t>
-            </w:r>
-            <w:r>
-              <w:rPr>
-                <w:rFonts w:ascii="Consolas" w:hAnsi="Consolas" w:cs="Consolas"/>
-                <w:color w:val="000000"/>
-                <w:sz w:val="22"/>
-                <w:szCs w:val="22"/>
-              </w:rPr>
-              <w:t>1.99703892</w:t>
-            </w:r>
-            <w:r>
-              <w:rPr>
-                <w:rFonts w:ascii="Consolas" w:hAnsi="Consolas" w:cs="Consolas"/>
-                <w:color w:val="000000"/>
-                <w:sz w:val="22"/>
-                <w:szCs w:val="22"/>
-              </w:rPr>
-              <w:t>]</w:t>
+              <w:t>2.9244957, 1.00891407, 1.99703892]</w:t>
             </w:r>
           </w:p>
         </w:tc>
@@ -3426,16 +3415,7 @@
                 <w:sz w:val="22"/>
                 <w:szCs w:val="22"/>
               </w:rPr>
-              <w:t>22.4</w:t>
-            </w:r>
-            <w:r>
-              <w:rPr>
-                <w:rFonts w:ascii="Consolas" w:hAnsi="Consolas" w:cs="Consolas"/>
-                <w:color w:val="000000"/>
-                <w:sz w:val="22"/>
-                <w:szCs w:val="22"/>
-              </w:rPr>
-              <w:t>6</w:t>
+              <w:t>22.46</w:t>
             </w:r>
           </w:p>
           <w:p>
@@ -4265,7 +4245,6 @@
           <w:szCs w:val="22"/>
           <w:lang w:eastAsia="en-GB"/>
         </w:rPr>
-        <w:lastRenderedPageBreak/>
         <w:t>Final Theta :</w:t>
       </w:r>
     </w:p>
@@ -5277,6 +5256,25 @@
     </w:p>
     <w:p>
       <w:pPr>
+        <w:pStyle w:val="NormalWeb"/>
+        <w:rPr>
+          <w:rFonts w:ascii="Consolas" w:hAnsi="Consolas" w:cs="Consolas"/>
+          <w:sz w:val="22"/>
+          <w:szCs w:val="22"/>
+        </w:rPr>
+      </w:pPr>
+      <w:r>
+        <w:rPr>
+          <w:rFonts w:ascii="Consolas" w:hAnsi="Consolas" w:cs="Consolas"/>
+          <w:color w:val="000000"/>
+          <w:sz w:val="22"/>
+          <w:szCs w:val="22"/>
+        </w:rPr>
+        <w:t>Here in this part I took different values of the learning rate and check the convergence of the theta using stochastic gradient descent. We can see from the above reading that for 1000000 at a small value of learning rate the theta is not converging and it overshoots. For batch size =1 it took  only two passes to converge theta for a given error threshold. It could be possible that theta converges to the required value in between the epoch  but I didn’t consider that case and check the deviation after the full epoch pass.  For batch size 1000000 the SGD overshoot the theta value for small learning rate.</w:t>
+      </w:r>
+    </w:p>
+    <w:p>
+      <w:pPr>
         <w:tabs>
           <w:tab w:val="left" w:pos="916"/>
           <w:tab w:val="left" w:pos="1832"/>
@@ -5646,6 +5644,17 @@
           <w:lang w:eastAsia="en-GB"/>
         </w:rPr>
       </w:pPr>
+      <w:r>
+        <w:rPr>
+          <w:rFonts w:ascii="Consolas" w:eastAsia="Times New Roman" w:hAnsi="Consolas" w:cs="Consolas"/>
+          <w:color w:val="000000"/>
+          <w:sz w:val="22"/>
+          <w:szCs w:val="22"/>
+          <w:lang w:eastAsia="en-GB"/>
+        </w:rPr>
+        <w:lastRenderedPageBreak/>
+        <w:t>Part D:</w:t>
+      </w:r>
     </w:p>
     <w:p>
       <w:pPr>
@@ -5708,7 +5717,308 @@
           <w:lang w:eastAsia="en-GB"/>
         </w:rPr>
       </w:pPr>
-    </w:p>
+      <w:r>
+        <w:rPr>
+          <w:rFonts w:ascii="Consolas" w:eastAsia="Times New Roman" w:hAnsi="Consolas" w:cs="Consolas"/>
+          <w:noProof/>
+          <w:color w:val="000000"/>
+          <w:sz w:val="22"/>
+          <w:szCs w:val="22"/>
+          <w:lang w:eastAsia="en-GB"/>
+        </w:rPr>
+        <w:drawing>
+          <wp:inline distT="0" distB="0" distL="0" distR="0" wp14:anchorId="080952C1" wp14:editId="4CC0EF14">
+            <wp:extent cx="3313043" cy="3313043"/>
+            <wp:effectExtent l="0" t="0" r="1905" b="1905"/>
+            <wp:docPr id="1" name="Picture 1" descr="Chart&#10;&#10;Description automatically generated"/>
+            <wp:cNvGraphicFramePr>
+              <a:graphicFrameLocks xmlns:a="http://schemas.openxmlformats.org/drawingml/2006/main" noChangeAspect="1"/>
+            </wp:cNvGraphicFramePr>
+            <a:graphic xmlns:a="http://schemas.openxmlformats.org/drawingml/2006/main">
+              <a:graphicData uri="http://schemas.openxmlformats.org/drawingml/2006/picture">
+                <pic:pic xmlns:pic="http://schemas.openxmlformats.org/drawingml/2006/picture">
+                  <pic:nvPicPr>
+                    <pic:cNvPr id="1" name="Picture 1" descr="Chart&#10;&#10;Description automatically generated"/>
+                    <pic:cNvPicPr/>
+                  </pic:nvPicPr>
+                  <pic:blipFill>
+                    <a:blip r:embed="rId13" cstate="print">
+                      <a:extLst>
+                        <a:ext uri="{28A0092B-C50C-407E-A947-70E740481C1C}">
+                          <a14:useLocalDpi xmlns:a14="http://schemas.microsoft.com/office/drawing/2010/main" val="0"/>
+                        </a:ext>
+                      </a:extLst>
+                    </a:blip>
+                    <a:stretch>
+                      <a:fillRect/>
+                    </a:stretch>
+                  </pic:blipFill>
+                  <pic:spPr>
+                    <a:xfrm>
+                      <a:off x="0" y="0"/>
+                      <a:ext cx="3329042" cy="3329042"/>
+                    </a:xfrm>
+                    <a:prstGeom prst="rect">
+                      <a:avLst/>
+                    </a:prstGeom>
+                  </pic:spPr>
+                </pic:pic>
+              </a:graphicData>
+            </a:graphic>
+          </wp:inline>
+        </w:drawing>
+      </w:r>
+    </w:p>
+    <w:p/>
+    <w:p>
+      <w:r>
+        <w:rPr>
+          <w:noProof/>
+        </w:rPr>
+        <w:drawing>
+          <wp:inline distT="0" distB="0" distL="0" distR="0" wp14:anchorId="44B0243B" wp14:editId="4FA9BCC6">
+            <wp:extent cx="3790122" cy="3790122"/>
+            <wp:effectExtent l="0" t="0" r="0" b="0"/>
+            <wp:docPr id="4" name="Picture 4" descr="Chart&#10;&#10;Description automatically generated"/>
+            <wp:cNvGraphicFramePr>
+              <a:graphicFrameLocks xmlns:a="http://schemas.openxmlformats.org/drawingml/2006/main" noChangeAspect="1"/>
+            </wp:cNvGraphicFramePr>
+            <a:graphic xmlns:a="http://schemas.openxmlformats.org/drawingml/2006/main">
+              <a:graphicData uri="http://schemas.openxmlformats.org/drawingml/2006/picture">
+                <pic:pic xmlns:pic="http://schemas.openxmlformats.org/drawingml/2006/picture">
+                  <pic:nvPicPr>
+                    <pic:cNvPr id="4" name="Picture 4" descr="Chart&#10;&#10;Description automatically generated"/>
+                    <pic:cNvPicPr/>
+                  </pic:nvPicPr>
+                  <pic:blipFill>
+                    <a:blip r:embed="rId14" cstate="print">
+                      <a:extLst>
+                        <a:ext uri="{28A0092B-C50C-407E-A947-70E740481C1C}">
+                          <a14:useLocalDpi xmlns:a14="http://schemas.microsoft.com/office/drawing/2010/main" val="0"/>
+                        </a:ext>
+                      </a:extLst>
+                    </a:blip>
+                    <a:stretch>
+                      <a:fillRect/>
+                    </a:stretch>
+                  </pic:blipFill>
+                  <pic:spPr>
+                    <a:xfrm>
+                      <a:off x="0" y="0"/>
+                      <a:ext cx="3814845" cy="3814845"/>
+                    </a:xfrm>
+                    <a:prstGeom prst="rect">
+                      <a:avLst/>
+                    </a:prstGeom>
+                  </pic:spPr>
+                </pic:pic>
+              </a:graphicData>
+            </a:graphic>
+          </wp:inline>
+        </w:drawing>
+      </w:r>
+    </w:p>
+    <w:p/>
+    <w:p/>
+    <w:p/>
+    <w:p/>
+    <w:p/>
+    <w:p/>
+    <w:p/>
+    <w:p>
+      <w:r>
+        <w:rPr>
+          <w:noProof/>
+        </w:rPr>
+        <w:drawing>
+          <wp:inline distT="0" distB="0" distL="0" distR="0" wp14:anchorId="43100F75" wp14:editId="44DC10C5">
+            <wp:extent cx="4108174" cy="4108174"/>
+            <wp:effectExtent l="0" t="0" r="0" b="0"/>
+            <wp:docPr id="7" name="Picture 7" descr="Chart&#10;&#10;Description automatically generated"/>
+            <wp:cNvGraphicFramePr>
+              <a:graphicFrameLocks xmlns:a="http://schemas.openxmlformats.org/drawingml/2006/main" noChangeAspect="1"/>
+            </wp:cNvGraphicFramePr>
+            <a:graphic xmlns:a="http://schemas.openxmlformats.org/drawingml/2006/main">
+              <a:graphicData uri="http://schemas.openxmlformats.org/drawingml/2006/picture">
+                <pic:pic xmlns:pic="http://schemas.openxmlformats.org/drawingml/2006/picture">
+                  <pic:nvPicPr>
+                    <pic:cNvPr id="7" name="Picture 7" descr="Chart&#10;&#10;Description automatically generated"/>
+                    <pic:cNvPicPr/>
+                  </pic:nvPicPr>
+                  <pic:blipFill>
+                    <a:blip r:embed="rId15" cstate="print">
+                      <a:extLst>
+                        <a:ext uri="{28A0092B-C50C-407E-A947-70E740481C1C}">
+                          <a14:useLocalDpi xmlns:a14="http://schemas.microsoft.com/office/drawing/2010/main" val="0"/>
+                        </a:ext>
+                      </a:extLst>
+                    </a:blip>
+                    <a:stretch>
+                      <a:fillRect/>
+                    </a:stretch>
+                  </pic:blipFill>
+                  <pic:spPr>
+                    <a:xfrm>
+                      <a:off x="0" y="0"/>
+                      <a:ext cx="4115479" cy="4115479"/>
+                    </a:xfrm>
+                    <a:prstGeom prst="rect">
+                      <a:avLst/>
+                    </a:prstGeom>
+                  </pic:spPr>
+                </pic:pic>
+              </a:graphicData>
+            </a:graphic>
+          </wp:inline>
+        </w:drawing>
+      </w:r>
+    </w:p>
+    <w:p/>
+    <w:p>
+      <w:r>
+        <w:rPr>
+          <w:noProof/>
+        </w:rPr>
+        <w:drawing>
+          <wp:inline distT="0" distB="0" distL="0" distR="0" wp14:anchorId="35F51128" wp14:editId="2B345B3F">
+            <wp:extent cx="3564835" cy="3564835"/>
+            <wp:effectExtent l="0" t="0" r="4445" b="4445"/>
+            <wp:docPr id="12" name="Picture 12" descr="Chart, radar chart&#10;&#10;Description automatically generated"/>
+            <wp:cNvGraphicFramePr>
+              <a:graphicFrameLocks xmlns:a="http://schemas.openxmlformats.org/drawingml/2006/main" noChangeAspect="1"/>
+            </wp:cNvGraphicFramePr>
+            <a:graphic xmlns:a="http://schemas.openxmlformats.org/drawingml/2006/main">
+              <a:graphicData uri="http://schemas.openxmlformats.org/drawingml/2006/picture">
+                <pic:pic xmlns:pic="http://schemas.openxmlformats.org/drawingml/2006/picture">
+                  <pic:nvPicPr>
+                    <pic:cNvPr id="12" name="Picture 12" descr="Chart, radar chart&#10;&#10;Description automatically generated"/>
+                    <pic:cNvPicPr/>
+                  </pic:nvPicPr>
+                  <pic:blipFill>
+                    <a:blip r:embed="rId16" cstate="print">
+                      <a:extLst>
+                        <a:ext uri="{28A0092B-C50C-407E-A947-70E740481C1C}">
+                          <a14:useLocalDpi xmlns:a14="http://schemas.microsoft.com/office/drawing/2010/main" val="0"/>
+                        </a:ext>
+                      </a:extLst>
+                    </a:blip>
+                    <a:stretch>
+                      <a:fillRect/>
+                    </a:stretch>
+                  </pic:blipFill>
+                  <pic:spPr>
+                    <a:xfrm>
+                      <a:off x="0" y="0"/>
+                      <a:ext cx="3574612" cy="3574612"/>
+                    </a:xfrm>
+                    <a:prstGeom prst="rect">
+                      <a:avLst/>
+                    </a:prstGeom>
+                  </pic:spPr>
+                </pic:pic>
+              </a:graphicData>
+            </a:graphic>
+          </wp:inline>
+        </w:drawing>
+      </w:r>
+    </w:p>
+    <w:p/>
+    <w:p/>
+    <w:p/>
+    <w:p/>
+    <w:p>
+      <w:r>
+        <w:lastRenderedPageBreak/>
+        <w:t xml:space="preserve">Here </w:t>
+      </w:r>
+      <w:r>
+        <w:t>from the above plots we can see that when our batch size was 1 then</w:t>
+      </w:r>
+      <w:r>
+        <w:t xml:space="preserve"> the theta was changing in a zig zag way which matches our intuition of SGD . For batch size 1 we are getting the optimal value of theta but the direction of the theta is very zig zag and is not constant. For batch size 100 the same scenario can be observed. But for the batch size 10000  the direction is very smooth. For batch size 1000000 we are not getting the correct answer as it is not converging for the optimal value of theta.</w:t>
+      </w:r>
+    </w:p>
+    <w:p/>
+    <w:p/>
+    <w:p/>
+    <w:p/>
+    <w:p/>
+    <w:p/>
+    <w:p/>
+    <w:p/>
+    <w:p/>
+    <w:p/>
+    <w:p/>
+    <w:p/>
+    <w:p/>
+    <w:p/>
+    <w:p/>
+    <w:p/>
+    <w:p/>
+    <w:p/>
+    <w:p/>
+    <w:p/>
+    <w:p/>
+    <w:p/>
+    <w:p/>
+    <w:p/>
+    <w:p/>
+    <w:p/>
+    <w:p/>
+    <w:p/>
+    <w:p/>
+    <w:p/>
+    <w:p/>
+    <w:p/>
+    <w:p/>
+    <w:p/>
+    <w:p/>
+    <w:p/>
+    <w:p/>
+    <w:p/>
+    <w:p/>
+    <w:p/>
+    <w:p/>
+    <w:p>
+      <w:pPr>
+        <w:pStyle w:val="NormalWeb"/>
+        <w:rPr>
+          <w:rFonts w:ascii="Consolas" w:hAnsi="Consolas" w:cs="Consolas"/>
+          <w:b/>
+          <w:bCs/>
+          <w:sz w:val="28"/>
+          <w:szCs w:val="28"/>
+        </w:rPr>
+      </w:pPr>
+      <w:r>
+        <w:rPr>
+          <w:rFonts w:ascii="Consolas" w:hAnsi="Consolas" w:cs="Consolas"/>
+          <w:b/>
+          <w:bCs/>
+          <w:sz w:val="28"/>
+          <w:szCs w:val="28"/>
+        </w:rPr>
+        <w:lastRenderedPageBreak/>
+        <w:t xml:space="preserve">Question 3: </w:t>
+      </w:r>
+      <w:r>
+        <w:rPr>
+          <w:rFonts w:ascii="Consolas" w:hAnsi="Consolas" w:cs="Consolas"/>
+          <w:b/>
+          <w:bCs/>
+          <w:sz w:val="28"/>
+          <w:szCs w:val="28"/>
+        </w:rPr>
+        <w:t>Logistic Regression</w:t>
+      </w:r>
+    </w:p>
+    <w:p/>
+    <w:p>
+      <w:r>
+        <w:t>Part A:</w:t>
+      </w:r>
+    </w:p>
+    <w:p/>
     <w:p>
       <w:pPr>
         <w:tabs>
@@ -5732,13 +6042,33 @@
         <w:wordWrap w:val="0"/>
         <w:textAlignment w:val="baseline"/>
         <w:rPr>
-          <w:rFonts w:ascii="Consolas" w:eastAsia="Times New Roman" w:hAnsi="Consolas" w:cs="Consolas"/>
-          <w:color w:val="000000"/>
-          <w:sz w:val="22"/>
-          <w:szCs w:val="22"/>
-          <w:lang w:eastAsia="en-GB"/>
-        </w:rPr>
-      </w:pPr>
+          <w:rFonts w:ascii="Courier New" w:eastAsia="Times New Roman" w:hAnsi="Courier New" w:cs="Courier New"/>
+          <w:color w:val="000000"/>
+          <w:sz w:val="21"/>
+          <w:szCs w:val="21"/>
+          <w:lang w:eastAsia="en-GB"/>
+        </w:rPr>
+      </w:pPr>
+      <w:r>
+        <w:rPr>
+          <w:rFonts w:ascii="Courier New" w:eastAsia="Times New Roman" w:hAnsi="Courier New" w:cs="Courier New"/>
+          <w:color w:val="000000"/>
+          <w:sz w:val="21"/>
+          <w:szCs w:val="21"/>
+          <w:lang w:eastAsia="en-GB"/>
+        </w:rPr>
+        <w:t xml:space="preserve">Final </w:t>
+      </w:r>
+      <w:r>
+        <w:rPr>
+          <w:rFonts w:ascii="Courier New" w:eastAsia="Times New Roman" w:hAnsi="Courier New" w:cs="Courier New"/>
+          <w:color w:val="000000"/>
+          <w:sz w:val="21"/>
+          <w:szCs w:val="21"/>
+          <w:lang w:eastAsia="en-GB"/>
+        </w:rPr>
+        <w:t>Theta :</w:t>
+      </w:r>
     </w:p>
     <w:p>
       <w:pPr>
@@ -5763,13 +6093,23 @@
         <w:wordWrap w:val="0"/>
         <w:textAlignment w:val="baseline"/>
         <w:rPr>
-          <w:rFonts w:ascii="Consolas" w:eastAsia="Times New Roman" w:hAnsi="Consolas" w:cs="Consolas"/>
-          <w:color w:val="000000"/>
-          <w:sz w:val="22"/>
-          <w:szCs w:val="22"/>
-          <w:lang w:eastAsia="en-GB"/>
-        </w:rPr>
-      </w:pPr>
+          <w:rFonts w:ascii="Courier New" w:eastAsia="Times New Roman" w:hAnsi="Courier New" w:cs="Courier New"/>
+          <w:color w:val="000000"/>
+          <w:sz w:val="21"/>
+          <w:szCs w:val="21"/>
+          <w:lang w:eastAsia="en-GB"/>
+        </w:rPr>
+      </w:pPr>
+      <w:r>
+        <w:rPr>
+          <w:rFonts w:ascii="Courier New" w:eastAsia="Times New Roman" w:hAnsi="Courier New" w:cs="Courier New"/>
+          <w:color w:val="000000"/>
+          <w:sz w:val="21"/>
+          <w:szCs w:val="21"/>
+          <w:lang w:eastAsia="en-GB"/>
+        </w:rPr>
+        <w:t xml:space="preserve"> [ 0.40125316]</w:t>
+      </w:r>
     </w:p>
     <w:p>
       <w:pPr>
@@ -5794,13 +6134,23 @@
         <w:wordWrap w:val="0"/>
         <w:textAlignment w:val="baseline"/>
         <w:rPr>
-          <w:rFonts w:ascii="Consolas" w:eastAsia="Times New Roman" w:hAnsi="Consolas" w:cs="Consolas"/>
-          <w:color w:val="000000"/>
-          <w:sz w:val="22"/>
-          <w:szCs w:val="22"/>
-          <w:lang w:eastAsia="en-GB"/>
-        </w:rPr>
-      </w:pPr>
+          <w:rFonts w:ascii="Courier New" w:eastAsia="Times New Roman" w:hAnsi="Courier New" w:cs="Courier New"/>
+          <w:color w:val="000000"/>
+          <w:sz w:val="21"/>
+          <w:szCs w:val="21"/>
+          <w:lang w:eastAsia="en-GB"/>
+        </w:rPr>
+      </w:pPr>
+      <w:r>
+        <w:rPr>
+          <w:rFonts w:ascii="Courier New" w:eastAsia="Times New Roman" w:hAnsi="Courier New" w:cs="Courier New"/>
+          <w:color w:val="000000"/>
+          <w:sz w:val="21"/>
+          <w:szCs w:val="21"/>
+          <w:lang w:eastAsia="en-GB"/>
+        </w:rPr>
+        <w:t xml:space="preserve"> [ 2.5885477 ]</w:t>
+      </w:r>
     </w:p>
     <w:p>
       <w:pPr>
@@ -5825,13 +6175,23 @@
         <w:wordWrap w:val="0"/>
         <w:textAlignment w:val="baseline"/>
         <w:rPr>
-          <w:rFonts w:ascii="Consolas" w:eastAsia="Times New Roman" w:hAnsi="Consolas" w:cs="Consolas"/>
-          <w:color w:val="000000"/>
-          <w:sz w:val="22"/>
-          <w:szCs w:val="22"/>
-          <w:lang w:eastAsia="en-GB"/>
-        </w:rPr>
-      </w:pPr>
+          <w:rFonts w:ascii="Courier New" w:eastAsia="Times New Roman" w:hAnsi="Courier New" w:cs="Courier New"/>
+          <w:color w:val="000000"/>
+          <w:sz w:val="21"/>
+          <w:szCs w:val="21"/>
+          <w:lang w:eastAsia="en-GB"/>
+        </w:rPr>
+      </w:pPr>
+      <w:r>
+        <w:rPr>
+          <w:rFonts w:ascii="Courier New" w:eastAsia="Times New Roman" w:hAnsi="Courier New" w:cs="Courier New"/>
+          <w:color w:val="000000"/>
+          <w:sz w:val="21"/>
+          <w:szCs w:val="21"/>
+          <w:lang w:eastAsia="en-GB"/>
+        </w:rPr>
+        <w:t xml:space="preserve"> [-2.72558849]</w:t>
+      </w:r>
     </w:p>
     <w:p>
       <w:pPr>
@@ -5856,366 +6216,146 @@
         <w:wordWrap w:val="0"/>
         <w:textAlignment w:val="baseline"/>
         <w:rPr>
-          <w:rFonts w:ascii="Consolas" w:eastAsia="Times New Roman" w:hAnsi="Consolas" w:cs="Consolas"/>
-          <w:color w:val="000000"/>
-          <w:sz w:val="22"/>
-          <w:szCs w:val="22"/>
-          <w:lang w:eastAsia="en-GB"/>
-        </w:rPr>
-      </w:pPr>
-    </w:p>
-    <w:p>
-      <w:pPr>
-        <w:tabs>
-          <w:tab w:val="left" w:pos="916"/>
-          <w:tab w:val="left" w:pos="1832"/>
-          <w:tab w:val="left" w:pos="2748"/>
-          <w:tab w:val="left" w:pos="3664"/>
-          <w:tab w:val="left" w:pos="4580"/>
-          <w:tab w:val="left" w:pos="5496"/>
-          <w:tab w:val="left" w:pos="6412"/>
-          <w:tab w:val="left" w:pos="7328"/>
-          <w:tab w:val="left" w:pos="8244"/>
-          <w:tab w:val="left" w:pos="9160"/>
-          <w:tab w:val="left" w:pos="10076"/>
-          <w:tab w:val="left" w:pos="10992"/>
-          <w:tab w:val="left" w:pos="11908"/>
-          <w:tab w:val="left" w:pos="12824"/>
-          <w:tab w:val="left" w:pos="13740"/>
-          <w:tab w:val="left" w:pos="14656"/>
-        </w:tabs>
-        <w:wordWrap w:val="0"/>
-        <w:textAlignment w:val="baseline"/>
-        <w:rPr>
-          <w:rFonts w:ascii="Consolas" w:eastAsia="Times New Roman" w:hAnsi="Consolas" w:cs="Consolas"/>
-          <w:color w:val="000000"/>
-          <w:sz w:val="22"/>
-          <w:szCs w:val="22"/>
-          <w:lang w:eastAsia="en-GB"/>
-        </w:rPr>
-      </w:pPr>
-    </w:p>
-    <w:p>
-      <w:pPr>
-        <w:tabs>
-          <w:tab w:val="left" w:pos="916"/>
-          <w:tab w:val="left" w:pos="1832"/>
-          <w:tab w:val="left" w:pos="2748"/>
-          <w:tab w:val="left" w:pos="3664"/>
-          <w:tab w:val="left" w:pos="4580"/>
-          <w:tab w:val="left" w:pos="5496"/>
-          <w:tab w:val="left" w:pos="6412"/>
-          <w:tab w:val="left" w:pos="7328"/>
-          <w:tab w:val="left" w:pos="8244"/>
-          <w:tab w:val="left" w:pos="9160"/>
-          <w:tab w:val="left" w:pos="10076"/>
-          <w:tab w:val="left" w:pos="10992"/>
-          <w:tab w:val="left" w:pos="11908"/>
-          <w:tab w:val="left" w:pos="12824"/>
-          <w:tab w:val="left" w:pos="13740"/>
-          <w:tab w:val="left" w:pos="14656"/>
-        </w:tabs>
-        <w:wordWrap w:val="0"/>
-        <w:textAlignment w:val="baseline"/>
-        <w:rPr>
-          <w:rFonts w:ascii="Consolas" w:eastAsia="Times New Roman" w:hAnsi="Consolas" w:cs="Consolas"/>
-          <w:color w:val="000000"/>
-          <w:sz w:val="22"/>
-          <w:szCs w:val="22"/>
-          <w:lang w:eastAsia="en-GB"/>
-        </w:rPr>
-      </w:pPr>
-    </w:p>
-    <w:p>
-      <w:pPr>
-        <w:tabs>
-          <w:tab w:val="left" w:pos="916"/>
-          <w:tab w:val="left" w:pos="1832"/>
-          <w:tab w:val="left" w:pos="2748"/>
-          <w:tab w:val="left" w:pos="3664"/>
-          <w:tab w:val="left" w:pos="4580"/>
-          <w:tab w:val="left" w:pos="5496"/>
-          <w:tab w:val="left" w:pos="6412"/>
-          <w:tab w:val="left" w:pos="7328"/>
-          <w:tab w:val="left" w:pos="8244"/>
-          <w:tab w:val="left" w:pos="9160"/>
-          <w:tab w:val="left" w:pos="10076"/>
-          <w:tab w:val="left" w:pos="10992"/>
-          <w:tab w:val="left" w:pos="11908"/>
-          <w:tab w:val="left" w:pos="12824"/>
-          <w:tab w:val="left" w:pos="13740"/>
-          <w:tab w:val="left" w:pos="14656"/>
-        </w:tabs>
-        <w:wordWrap w:val="0"/>
-        <w:textAlignment w:val="baseline"/>
-        <w:rPr>
-          <w:rFonts w:ascii="Consolas" w:eastAsia="Times New Roman" w:hAnsi="Consolas" w:cs="Consolas"/>
-          <w:color w:val="000000"/>
-          <w:sz w:val="22"/>
-          <w:szCs w:val="22"/>
-          <w:lang w:eastAsia="en-GB"/>
-        </w:rPr>
-      </w:pPr>
-    </w:p>
-    <w:p>
-      <w:pPr>
-        <w:tabs>
-          <w:tab w:val="left" w:pos="916"/>
-          <w:tab w:val="left" w:pos="1832"/>
-          <w:tab w:val="left" w:pos="2748"/>
-          <w:tab w:val="left" w:pos="3664"/>
-          <w:tab w:val="left" w:pos="4580"/>
-          <w:tab w:val="left" w:pos="5496"/>
-          <w:tab w:val="left" w:pos="6412"/>
-          <w:tab w:val="left" w:pos="7328"/>
-          <w:tab w:val="left" w:pos="8244"/>
-          <w:tab w:val="left" w:pos="9160"/>
-          <w:tab w:val="left" w:pos="10076"/>
-          <w:tab w:val="left" w:pos="10992"/>
-          <w:tab w:val="left" w:pos="11908"/>
-          <w:tab w:val="left" w:pos="12824"/>
-          <w:tab w:val="left" w:pos="13740"/>
-          <w:tab w:val="left" w:pos="14656"/>
-        </w:tabs>
-        <w:wordWrap w:val="0"/>
-        <w:textAlignment w:val="baseline"/>
-        <w:rPr>
-          <w:rFonts w:ascii="Consolas" w:eastAsia="Times New Roman" w:hAnsi="Consolas" w:cs="Consolas"/>
-          <w:color w:val="000000"/>
-          <w:sz w:val="22"/>
-          <w:szCs w:val="22"/>
-          <w:lang w:eastAsia="en-GB"/>
-        </w:rPr>
-      </w:pPr>
-    </w:p>
-    <w:p>
-      <w:pPr>
-        <w:tabs>
-          <w:tab w:val="left" w:pos="916"/>
-          <w:tab w:val="left" w:pos="1832"/>
-          <w:tab w:val="left" w:pos="2748"/>
-          <w:tab w:val="left" w:pos="3664"/>
-          <w:tab w:val="left" w:pos="4580"/>
-          <w:tab w:val="left" w:pos="5496"/>
-          <w:tab w:val="left" w:pos="6412"/>
-          <w:tab w:val="left" w:pos="7328"/>
-          <w:tab w:val="left" w:pos="8244"/>
-          <w:tab w:val="left" w:pos="9160"/>
-          <w:tab w:val="left" w:pos="10076"/>
-          <w:tab w:val="left" w:pos="10992"/>
-          <w:tab w:val="left" w:pos="11908"/>
-          <w:tab w:val="left" w:pos="12824"/>
-          <w:tab w:val="left" w:pos="13740"/>
-          <w:tab w:val="left" w:pos="14656"/>
-        </w:tabs>
-        <w:wordWrap w:val="0"/>
-        <w:textAlignment w:val="baseline"/>
-        <w:rPr>
-          <w:rFonts w:ascii="Consolas" w:eastAsia="Times New Roman" w:hAnsi="Consolas" w:cs="Consolas"/>
-          <w:color w:val="000000"/>
-          <w:sz w:val="22"/>
-          <w:szCs w:val="22"/>
-          <w:lang w:eastAsia="en-GB"/>
-        </w:rPr>
-      </w:pPr>
-    </w:p>
-    <w:p>
-      <w:pPr>
-        <w:tabs>
-          <w:tab w:val="left" w:pos="916"/>
-          <w:tab w:val="left" w:pos="1832"/>
-          <w:tab w:val="left" w:pos="2748"/>
-          <w:tab w:val="left" w:pos="3664"/>
-          <w:tab w:val="left" w:pos="4580"/>
-          <w:tab w:val="left" w:pos="5496"/>
-          <w:tab w:val="left" w:pos="6412"/>
-          <w:tab w:val="left" w:pos="7328"/>
-          <w:tab w:val="left" w:pos="8244"/>
-          <w:tab w:val="left" w:pos="9160"/>
-          <w:tab w:val="left" w:pos="10076"/>
-          <w:tab w:val="left" w:pos="10992"/>
-          <w:tab w:val="left" w:pos="11908"/>
-          <w:tab w:val="left" w:pos="12824"/>
-          <w:tab w:val="left" w:pos="13740"/>
-          <w:tab w:val="left" w:pos="14656"/>
-        </w:tabs>
-        <w:wordWrap w:val="0"/>
-        <w:textAlignment w:val="baseline"/>
-        <w:rPr>
-          <w:rFonts w:ascii="Consolas" w:eastAsia="Times New Roman" w:hAnsi="Consolas" w:cs="Consolas"/>
-          <w:color w:val="000000"/>
-          <w:sz w:val="22"/>
-          <w:szCs w:val="22"/>
-          <w:lang w:eastAsia="en-GB"/>
-        </w:rPr>
-      </w:pPr>
-    </w:p>
-    <w:p>
-      <w:pPr>
-        <w:tabs>
-          <w:tab w:val="left" w:pos="916"/>
-          <w:tab w:val="left" w:pos="1832"/>
-          <w:tab w:val="left" w:pos="2748"/>
-          <w:tab w:val="left" w:pos="3664"/>
-          <w:tab w:val="left" w:pos="4580"/>
-          <w:tab w:val="left" w:pos="5496"/>
-          <w:tab w:val="left" w:pos="6412"/>
-          <w:tab w:val="left" w:pos="7328"/>
-          <w:tab w:val="left" w:pos="8244"/>
-          <w:tab w:val="left" w:pos="9160"/>
-          <w:tab w:val="left" w:pos="10076"/>
-          <w:tab w:val="left" w:pos="10992"/>
-          <w:tab w:val="left" w:pos="11908"/>
-          <w:tab w:val="left" w:pos="12824"/>
-          <w:tab w:val="left" w:pos="13740"/>
-          <w:tab w:val="left" w:pos="14656"/>
-        </w:tabs>
-        <w:wordWrap w:val="0"/>
-        <w:textAlignment w:val="baseline"/>
-        <w:rPr>
-          <w:rFonts w:ascii="Consolas" w:eastAsia="Times New Roman" w:hAnsi="Consolas" w:cs="Consolas"/>
-          <w:color w:val="000000"/>
-          <w:sz w:val="22"/>
-          <w:szCs w:val="22"/>
-          <w:lang w:eastAsia="en-GB"/>
-        </w:rPr>
-      </w:pPr>
-    </w:p>
-    <w:p>
-      <w:pPr>
-        <w:tabs>
-          <w:tab w:val="left" w:pos="916"/>
-          <w:tab w:val="left" w:pos="1832"/>
-          <w:tab w:val="left" w:pos="2748"/>
-          <w:tab w:val="left" w:pos="3664"/>
-          <w:tab w:val="left" w:pos="4580"/>
-          <w:tab w:val="left" w:pos="5496"/>
-          <w:tab w:val="left" w:pos="6412"/>
-          <w:tab w:val="left" w:pos="7328"/>
-          <w:tab w:val="left" w:pos="8244"/>
-          <w:tab w:val="left" w:pos="9160"/>
-          <w:tab w:val="left" w:pos="10076"/>
-          <w:tab w:val="left" w:pos="10992"/>
-          <w:tab w:val="left" w:pos="11908"/>
-          <w:tab w:val="left" w:pos="12824"/>
-          <w:tab w:val="left" w:pos="13740"/>
-          <w:tab w:val="left" w:pos="14656"/>
-        </w:tabs>
-        <w:wordWrap w:val="0"/>
-        <w:textAlignment w:val="baseline"/>
-        <w:rPr>
-          <w:rFonts w:ascii="Consolas" w:eastAsia="Times New Roman" w:hAnsi="Consolas" w:cs="Consolas"/>
-          <w:color w:val="000000"/>
-          <w:sz w:val="22"/>
-          <w:szCs w:val="22"/>
-          <w:lang w:eastAsia="en-GB"/>
-        </w:rPr>
-      </w:pPr>
-    </w:p>
-    <w:p>
-      <w:pPr>
-        <w:tabs>
-          <w:tab w:val="left" w:pos="916"/>
-          <w:tab w:val="left" w:pos="1832"/>
-          <w:tab w:val="left" w:pos="2748"/>
-          <w:tab w:val="left" w:pos="3664"/>
-          <w:tab w:val="left" w:pos="4580"/>
-          <w:tab w:val="left" w:pos="5496"/>
-          <w:tab w:val="left" w:pos="6412"/>
-          <w:tab w:val="left" w:pos="7328"/>
-          <w:tab w:val="left" w:pos="8244"/>
-          <w:tab w:val="left" w:pos="9160"/>
-          <w:tab w:val="left" w:pos="10076"/>
-          <w:tab w:val="left" w:pos="10992"/>
-          <w:tab w:val="left" w:pos="11908"/>
-          <w:tab w:val="left" w:pos="12824"/>
-          <w:tab w:val="left" w:pos="13740"/>
-          <w:tab w:val="left" w:pos="14656"/>
-        </w:tabs>
-        <w:wordWrap w:val="0"/>
-        <w:textAlignment w:val="baseline"/>
-        <w:rPr>
-          <w:rFonts w:ascii="Consolas" w:eastAsia="Times New Roman" w:hAnsi="Consolas" w:cs="Consolas"/>
-          <w:color w:val="000000"/>
-          <w:sz w:val="22"/>
-          <w:szCs w:val="22"/>
-          <w:lang w:eastAsia="en-GB"/>
-        </w:rPr>
-      </w:pPr>
-      <w:r>
-        <w:rPr>
-          <w:rFonts w:ascii="Consolas" w:eastAsia="Times New Roman" w:hAnsi="Consolas" w:cs="Consolas"/>
-          <w:color w:val="000000"/>
-          <w:sz w:val="22"/>
-          <w:szCs w:val="22"/>
-          <w:lang w:eastAsia="en-GB"/>
+          <w:rFonts w:ascii="Courier New" w:eastAsia="Times New Roman" w:hAnsi="Courier New" w:cs="Courier New"/>
+          <w:color w:val="000000"/>
+          <w:sz w:val="21"/>
+          <w:szCs w:val="21"/>
+          <w:lang w:eastAsia="en-GB"/>
+        </w:rPr>
+      </w:pPr>
+      <w:r>
+        <w:rPr>
+          <w:rFonts w:ascii="Courier New" w:eastAsia="Times New Roman" w:hAnsi="Courier New" w:cs="Courier New"/>
+          <w:color w:val="000000"/>
+          <w:sz w:val="21"/>
+          <w:szCs w:val="21"/>
+          <w:lang w:eastAsia="en-GB"/>
+        </w:rPr>
+        <w:t>Epochs : 7</w:t>
+      </w:r>
+    </w:p>
+    <w:p/>
+    <w:p>
+      <w:r>
+        <w:t>Part B:</w:t>
+      </w:r>
+    </w:p>
+    <w:p/>
+    <w:p>
+      <w:r>
+        <w:rPr>
+          <w:noProof/>
+        </w:rPr>
+        <w:drawing>
+          <wp:inline distT="0" distB="0" distL="0" distR="0" wp14:anchorId="2B3B8147" wp14:editId="2765E6E9">
+            <wp:extent cx="5731510" cy="5731510"/>
+            <wp:effectExtent l="0" t="0" r="0" b="0"/>
+            <wp:docPr id="13" name="Picture 13" descr="Chart, scatter chart&#10;&#10;Description automatically generated"/>
+            <wp:cNvGraphicFramePr>
+              <a:graphicFrameLocks xmlns:a="http://schemas.openxmlformats.org/drawingml/2006/main" noChangeAspect="1"/>
+            </wp:cNvGraphicFramePr>
+            <a:graphic xmlns:a="http://schemas.openxmlformats.org/drawingml/2006/main">
+              <a:graphicData uri="http://schemas.openxmlformats.org/drawingml/2006/picture">
+                <pic:pic xmlns:pic="http://schemas.openxmlformats.org/drawingml/2006/picture">
+                  <pic:nvPicPr>
+                    <pic:cNvPr id="13" name="Picture 13" descr="Chart, scatter chart&#10;&#10;Description automatically generated"/>
+                    <pic:cNvPicPr/>
+                  </pic:nvPicPr>
+                  <pic:blipFill>
+                    <a:blip r:embed="rId17">
+                      <a:extLst>
+                        <a:ext uri="{28A0092B-C50C-407E-A947-70E740481C1C}">
+                          <a14:useLocalDpi xmlns:a14="http://schemas.microsoft.com/office/drawing/2010/main" val="0"/>
+                        </a:ext>
+                      </a:extLst>
+                    </a:blip>
+                    <a:stretch>
+                      <a:fillRect/>
+                    </a:stretch>
+                  </pic:blipFill>
+                  <pic:spPr>
+                    <a:xfrm>
+                      <a:off x="0" y="0"/>
+                      <a:ext cx="5731510" cy="5731510"/>
+                    </a:xfrm>
+                    <a:prstGeom prst="rect">
+                      <a:avLst/>
+                    </a:prstGeom>
+                  </pic:spPr>
+                </pic:pic>
+              </a:graphicData>
+            </a:graphic>
+          </wp:inline>
+        </w:drawing>
+      </w:r>
+    </w:p>
+    <w:p/>
+    <w:p/>
+    <w:p/>
+    <w:p/>
+    <w:p>
+      <w:pPr>
+        <w:pStyle w:val="NormalWeb"/>
+        <w:rPr>
+          <w:rFonts w:ascii="Consolas" w:hAnsi="Consolas" w:cs="Consolas"/>
+          <w:sz w:val="28"/>
+          <w:szCs w:val="28"/>
+        </w:rPr>
+      </w:pPr>
+      <w:r>
+        <w:rPr>
+          <w:rFonts w:ascii="Consolas" w:hAnsi="Consolas" w:cs="Consolas"/>
+          <w:sz w:val="28"/>
+          <w:szCs w:val="28"/>
         </w:rPr>
         <w:lastRenderedPageBreak/>
-        <w:t>Part D:</w:t>
-      </w:r>
-    </w:p>
-    <w:p>
-      <w:pPr>
-        <w:tabs>
-          <w:tab w:val="left" w:pos="916"/>
-          <w:tab w:val="left" w:pos="1832"/>
-          <w:tab w:val="left" w:pos="2748"/>
-          <w:tab w:val="left" w:pos="3664"/>
-          <w:tab w:val="left" w:pos="4580"/>
-          <w:tab w:val="left" w:pos="5496"/>
-          <w:tab w:val="left" w:pos="6412"/>
-          <w:tab w:val="left" w:pos="7328"/>
-          <w:tab w:val="left" w:pos="8244"/>
-          <w:tab w:val="left" w:pos="9160"/>
-          <w:tab w:val="left" w:pos="10076"/>
-          <w:tab w:val="left" w:pos="10992"/>
-          <w:tab w:val="left" w:pos="11908"/>
-          <w:tab w:val="left" w:pos="12824"/>
-          <w:tab w:val="left" w:pos="13740"/>
-          <w:tab w:val="left" w:pos="14656"/>
-        </w:tabs>
-        <w:wordWrap w:val="0"/>
-        <w:textAlignment w:val="baseline"/>
-        <w:rPr>
-          <w:rFonts w:ascii="Consolas" w:eastAsia="Times New Roman" w:hAnsi="Consolas" w:cs="Consolas"/>
-          <w:color w:val="000000"/>
-          <w:sz w:val="22"/>
-          <w:szCs w:val="22"/>
-          <w:lang w:eastAsia="en-GB"/>
-        </w:rPr>
-      </w:pPr>
-    </w:p>
-    <w:p>
-      <w:pPr>
-        <w:tabs>
-          <w:tab w:val="left" w:pos="916"/>
-          <w:tab w:val="left" w:pos="1832"/>
-          <w:tab w:val="left" w:pos="2748"/>
-          <w:tab w:val="left" w:pos="3664"/>
-          <w:tab w:val="left" w:pos="4580"/>
-          <w:tab w:val="left" w:pos="5496"/>
-          <w:tab w:val="left" w:pos="6412"/>
-          <w:tab w:val="left" w:pos="7328"/>
-          <w:tab w:val="left" w:pos="8244"/>
-          <w:tab w:val="left" w:pos="9160"/>
-          <w:tab w:val="left" w:pos="10076"/>
-          <w:tab w:val="left" w:pos="10992"/>
-          <w:tab w:val="left" w:pos="11908"/>
-          <w:tab w:val="left" w:pos="12824"/>
-          <w:tab w:val="left" w:pos="13740"/>
-          <w:tab w:val="left" w:pos="14656"/>
-        </w:tabs>
-        <w:wordWrap w:val="0"/>
-        <w:textAlignment w:val="baseline"/>
-        <w:rPr>
-          <w:rFonts w:ascii="Consolas" w:eastAsia="Times New Roman" w:hAnsi="Consolas" w:cs="Consolas"/>
-          <w:color w:val="000000"/>
-          <w:sz w:val="22"/>
-          <w:szCs w:val="22"/>
-          <w:lang w:eastAsia="en-GB"/>
-        </w:rPr>
-      </w:pPr>
-    </w:p>
+        <w:t xml:space="preserve">Question 4: </w:t>
+      </w:r>
+      <w:r>
+        <w:rPr>
+          <w:rFonts w:ascii="Consolas" w:hAnsi="Consolas" w:cs="Consolas"/>
+          <w:sz w:val="28"/>
+          <w:szCs w:val="28"/>
+        </w:rPr>
+        <w:t xml:space="preserve">Gaussian </w:t>
+      </w:r>
+      <w:proofErr w:type="spellStart"/>
+      <w:r>
+        <w:rPr>
+          <w:rFonts w:ascii="Consolas" w:hAnsi="Consolas" w:cs="Consolas"/>
+          <w:sz w:val="28"/>
+          <w:szCs w:val="28"/>
+        </w:rPr>
+        <w:t>Discrmimant</w:t>
+      </w:r>
+      <w:proofErr w:type="spellEnd"/>
+      <w:r>
+        <w:rPr>
+          <w:rFonts w:ascii="Consolas" w:hAnsi="Consolas" w:cs="Consolas"/>
+          <w:sz w:val="28"/>
+          <w:szCs w:val="28"/>
+        </w:rPr>
+        <w:t xml:space="preserve"> Analysis</w:t>
+      </w:r>
+    </w:p>
+    <w:p/>
+    <w:p>
+      <w:r>
+        <w:t>Part A :</w:t>
+      </w:r>
+    </w:p>
+    <w:p/>
+    <w:p/>
+    <w:p/>
+    <w:p/>
+    <w:p/>
+    <w:p/>
+    <w:p/>
+    <w:p/>
+    <w:p/>
+    <w:p/>
+    <w:p/>
+    <w:p/>
     <w:p/>
     <w:sectPr>
       <w:pgSz w:w="11906" w:h="16838"/>

--- a/report.docx
+++ b/report.docx
@@ -6345,17 +6345,1200 @@
       </w:r>
     </w:p>
     <w:p/>
+    <w:p>
+      <w:pPr>
+        <w:tabs>
+          <w:tab w:val="left" w:pos="916"/>
+          <w:tab w:val="left" w:pos="1832"/>
+          <w:tab w:val="left" w:pos="2748"/>
+          <w:tab w:val="left" w:pos="3664"/>
+          <w:tab w:val="left" w:pos="4580"/>
+          <w:tab w:val="left" w:pos="5496"/>
+          <w:tab w:val="left" w:pos="6412"/>
+          <w:tab w:val="left" w:pos="7328"/>
+          <w:tab w:val="left" w:pos="8244"/>
+          <w:tab w:val="left" w:pos="9160"/>
+          <w:tab w:val="left" w:pos="10076"/>
+          <w:tab w:val="left" w:pos="10992"/>
+          <w:tab w:val="left" w:pos="11908"/>
+          <w:tab w:val="left" w:pos="12824"/>
+          <w:tab w:val="left" w:pos="13740"/>
+          <w:tab w:val="left" w:pos="14656"/>
+        </w:tabs>
+        <w:wordWrap w:val="0"/>
+        <w:textAlignment w:val="baseline"/>
+        <w:rPr>
+          <w:rFonts w:ascii="Courier New" w:eastAsia="Times New Roman" w:hAnsi="Courier New" w:cs="Courier New"/>
+          <w:color w:val="000000"/>
+          <w:sz w:val="21"/>
+          <w:szCs w:val="21"/>
+          <w:lang w:eastAsia="en-GB"/>
+        </w:rPr>
+      </w:pPr>
+      <w:r>
+        <w:rPr>
+          <w:rFonts w:ascii="Courier New" w:eastAsia="Times New Roman" w:hAnsi="Courier New" w:cs="Courier New"/>
+          <w:color w:val="000000"/>
+          <w:sz w:val="21"/>
+          <w:szCs w:val="21"/>
+          <w:lang w:eastAsia="en-GB"/>
+        </w:rPr>
+        <w:t>Phi : 0.5</w:t>
+      </w:r>
+    </w:p>
+    <w:p>
+      <w:pPr>
+        <w:tabs>
+          <w:tab w:val="left" w:pos="916"/>
+          <w:tab w:val="left" w:pos="1832"/>
+          <w:tab w:val="left" w:pos="2748"/>
+          <w:tab w:val="left" w:pos="3664"/>
+          <w:tab w:val="left" w:pos="4580"/>
+          <w:tab w:val="left" w:pos="5496"/>
+          <w:tab w:val="left" w:pos="6412"/>
+          <w:tab w:val="left" w:pos="7328"/>
+          <w:tab w:val="left" w:pos="8244"/>
+          <w:tab w:val="left" w:pos="9160"/>
+          <w:tab w:val="left" w:pos="10076"/>
+          <w:tab w:val="left" w:pos="10992"/>
+          <w:tab w:val="left" w:pos="11908"/>
+          <w:tab w:val="left" w:pos="12824"/>
+          <w:tab w:val="left" w:pos="13740"/>
+          <w:tab w:val="left" w:pos="14656"/>
+        </w:tabs>
+        <w:wordWrap w:val="0"/>
+        <w:textAlignment w:val="baseline"/>
+        <w:rPr>
+          <w:rFonts w:ascii="Courier New" w:eastAsia="Times New Roman" w:hAnsi="Courier New" w:cs="Courier New"/>
+          <w:color w:val="000000"/>
+          <w:sz w:val="21"/>
+          <w:szCs w:val="21"/>
+          <w:lang w:eastAsia="en-GB"/>
+        </w:rPr>
+      </w:pPr>
+    </w:p>
+    <w:p>
+      <w:pPr>
+        <w:tabs>
+          <w:tab w:val="left" w:pos="916"/>
+          <w:tab w:val="left" w:pos="1832"/>
+          <w:tab w:val="left" w:pos="2748"/>
+          <w:tab w:val="left" w:pos="3664"/>
+          <w:tab w:val="left" w:pos="4580"/>
+          <w:tab w:val="left" w:pos="5496"/>
+          <w:tab w:val="left" w:pos="6412"/>
+          <w:tab w:val="left" w:pos="7328"/>
+          <w:tab w:val="left" w:pos="8244"/>
+          <w:tab w:val="left" w:pos="9160"/>
+          <w:tab w:val="left" w:pos="10076"/>
+          <w:tab w:val="left" w:pos="10992"/>
+          <w:tab w:val="left" w:pos="11908"/>
+          <w:tab w:val="left" w:pos="12824"/>
+          <w:tab w:val="left" w:pos="13740"/>
+          <w:tab w:val="left" w:pos="14656"/>
+        </w:tabs>
+        <w:wordWrap w:val="0"/>
+        <w:textAlignment w:val="baseline"/>
+        <w:rPr>
+          <w:rFonts w:ascii="Courier New" w:eastAsia="Times New Roman" w:hAnsi="Courier New" w:cs="Courier New"/>
+          <w:color w:val="000000"/>
+          <w:sz w:val="21"/>
+          <w:szCs w:val="21"/>
+          <w:lang w:eastAsia="en-GB"/>
+        </w:rPr>
+      </w:pPr>
+      <w:r>
+        <w:rPr>
+          <w:rFonts w:ascii="Courier New" w:eastAsia="Times New Roman" w:hAnsi="Courier New" w:cs="Courier New"/>
+          <w:color w:val="000000"/>
+          <w:sz w:val="21"/>
+          <w:szCs w:val="21"/>
+          <w:lang w:eastAsia="en-GB"/>
+        </w:rPr>
+        <w:t>mew0 :</w:t>
+      </w:r>
+      <w:r>
+        <w:rPr>
+          <w:rFonts w:ascii="Courier New" w:eastAsia="Times New Roman" w:hAnsi="Courier New" w:cs="Courier New"/>
+          <w:color w:val="000000"/>
+          <w:sz w:val="21"/>
+          <w:szCs w:val="21"/>
+          <w:lang w:eastAsia="en-GB"/>
+        </w:rPr>
+        <w:t xml:space="preserve"> </w:t>
+      </w:r>
+      <w:r>
+        <w:rPr>
+          <w:rFonts w:ascii="Courier New" w:eastAsia="Times New Roman" w:hAnsi="Courier New" w:cs="Courier New"/>
+          <w:color w:val="000000"/>
+          <w:sz w:val="21"/>
+          <w:szCs w:val="21"/>
+          <w:lang w:eastAsia="en-GB"/>
+        </w:rPr>
+        <w:t>[[ 0.75529433]</w:t>
+      </w:r>
+      <w:r>
+        <w:rPr>
+          <w:rFonts w:ascii="Courier New" w:eastAsia="Times New Roman" w:hAnsi="Courier New" w:cs="Courier New"/>
+          <w:color w:val="000000"/>
+          <w:sz w:val="21"/>
+          <w:szCs w:val="21"/>
+          <w:lang w:eastAsia="en-GB"/>
+        </w:rPr>
+        <w:t xml:space="preserve"> </w:t>
+      </w:r>
+      <w:r>
+        <w:rPr>
+          <w:rFonts w:ascii="Courier New" w:eastAsia="Times New Roman" w:hAnsi="Courier New" w:cs="Courier New"/>
+          <w:color w:val="000000"/>
+          <w:sz w:val="21"/>
+          <w:szCs w:val="21"/>
+          <w:lang w:eastAsia="en-GB"/>
+        </w:rPr>
+        <w:t>[-0.68509431]]</w:t>
+      </w:r>
+    </w:p>
+    <w:p>
+      <w:pPr>
+        <w:tabs>
+          <w:tab w:val="left" w:pos="916"/>
+          <w:tab w:val="left" w:pos="1832"/>
+          <w:tab w:val="left" w:pos="2748"/>
+          <w:tab w:val="left" w:pos="3664"/>
+          <w:tab w:val="left" w:pos="4580"/>
+          <w:tab w:val="left" w:pos="5496"/>
+          <w:tab w:val="left" w:pos="6412"/>
+          <w:tab w:val="left" w:pos="7328"/>
+          <w:tab w:val="left" w:pos="8244"/>
+          <w:tab w:val="left" w:pos="9160"/>
+          <w:tab w:val="left" w:pos="10076"/>
+          <w:tab w:val="left" w:pos="10992"/>
+          <w:tab w:val="left" w:pos="11908"/>
+          <w:tab w:val="left" w:pos="12824"/>
+          <w:tab w:val="left" w:pos="13740"/>
+          <w:tab w:val="left" w:pos="14656"/>
+        </w:tabs>
+        <w:wordWrap w:val="0"/>
+        <w:textAlignment w:val="baseline"/>
+        <w:rPr>
+          <w:rFonts w:ascii="Courier New" w:eastAsia="Times New Roman" w:hAnsi="Courier New" w:cs="Courier New"/>
+          <w:color w:val="000000"/>
+          <w:sz w:val="21"/>
+          <w:szCs w:val="21"/>
+          <w:lang w:eastAsia="en-GB"/>
+        </w:rPr>
+      </w:pPr>
+    </w:p>
+    <w:p>
+      <w:pPr>
+        <w:tabs>
+          <w:tab w:val="left" w:pos="916"/>
+          <w:tab w:val="left" w:pos="1832"/>
+          <w:tab w:val="left" w:pos="2748"/>
+          <w:tab w:val="left" w:pos="3664"/>
+          <w:tab w:val="left" w:pos="4580"/>
+          <w:tab w:val="left" w:pos="5496"/>
+          <w:tab w:val="left" w:pos="6412"/>
+          <w:tab w:val="left" w:pos="7328"/>
+          <w:tab w:val="left" w:pos="8244"/>
+          <w:tab w:val="left" w:pos="9160"/>
+          <w:tab w:val="left" w:pos="10076"/>
+          <w:tab w:val="left" w:pos="10992"/>
+          <w:tab w:val="left" w:pos="11908"/>
+          <w:tab w:val="left" w:pos="12824"/>
+          <w:tab w:val="left" w:pos="13740"/>
+          <w:tab w:val="left" w:pos="14656"/>
+        </w:tabs>
+        <w:wordWrap w:val="0"/>
+        <w:textAlignment w:val="baseline"/>
+        <w:rPr>
+          <w:rFonts w:ascii="Courier New" w:eastAsia="Times New Roman" w:hAnsi="Courier New" w:cs="Courier New"/>
+          <w:color w:val="000000"/>
+          <w:sz w:val="21"/>
+          <w:szCs w:val="21"/>
+          <w:lang w:eastAsia="en-GB"/>
+        </w:rPr>
+      </w:pPr>
+      <w:r>
+        <w:rPr>
+          <w:rFonts w:ascii="Courier New" w:eastAsia="Times New Roman" w:hAnsi="Courier New" w:cs="Courier New"/>
+          <w:color w:val="000000"/>
+          <w:sz w:val="21"/>
+          <w:szCs w:val="21"/>
+          <w:lang w:eastAsia="en-GB"/>
+        </w:rPr>
+        <w:t>mew1 :</w:t>
+      </w:r>
+      <w:r>
+        <w:rPr>
+          <w:rFonts w:ascii="Courier New" w:eastAsia="Times New Roman" w:hAnsi="Courier New" w:cs="Courier New"/>
+          <w:color w:val="000000"/>
+          <w:sz w:val="21"/>
+          <w:szCs w:val="21"/>
+          <w:lang w:eastAsia="en-GB"/>
+        </w:rPr>
+        <w:t xml:space="preserve"> </w:t>
+      </w:r>
+      <w:r>
+        <w:rPr>
+          <w:rFonts w:ascii="Courier New" w:eastAsia="Times New Roman" w:hAnsi="Courier New" w:cs="Courier New"/>
+          <w:color w:val="000000"/>
+          <w:sz w:val="21"/>
+          <w:szCs w:val="21"/>
+          <w:lang w:eastAsia="en-GB"/>
+        </w:rPr>
+        <w:t>[[-0.75529433]</w:t>
+      </w:r>
+      <w:r>
+        <w:rPr>
+          <w:rFonts w:ascii="Courier New" w:eastAsia="Times New Roman" w:hAnsi="Courier New" w:cs="Courier New"/>
+          <w:color w:val="000000"/>
+          <w:sz w:val="21"/>
+          <w:szCs w:val="21"/>
+          <w:lang w:eastAsia="en-GB"/>
+        </w:rPr>
+        <w:t xml:space="preserve"> </w:t>
+      </w:r>
+      <w:r>
+        <w:rPr>
+          <w:rFonts w:ascii="Courier New" w:eastAsia="Times New Roman" w:hAnsi="Courier New" w:cs="Courier New"/>
+          <w:color w:val="000000"/>
+          <w:sz w:val="21"/>
+          <w:szCs w:val="21"/>
+          <w:lang w:eastAsia="en-GB"/>
+        </w:rPr>
+        <w:t>[ 0.68509431]]</w:t>
+      </w:r>
+    </w:p>
+    <w:p>
+      <w:pPr>
+        <w:tabs>
+          <w:tab w:val="left" w:pos="916"/>
+          <w:tab w:val="left" w:pos="1832"/>
+          <w:tab w:val="left" w:pos="2748"/>
+          <w:tab w:val="left" w:pos="3664"/>
+          <w:tab w:val="left" w:pos="4580"/>
+          <w:tab w:val="left" w:pos="5496"/>
+          <w:tab w:val="left" w:pos="6412"/>
+          <w:tab w:val="left" w:pos="7328"/>
+          <w:tab w:val="left" w:pos="8244"/>
+          <w:tab w:val="left" w:pos="9160"/>
+          <w:tab w:val="left" w:pos="10076"/>
+          <w:tab w:val="left" w:pos="10992"/>
+          <w:tab w:val="left" w:pos="11908"/>
+          <w:tab w:val="left" w:pos="12824"/>
+          <w:tab w:val="left" w:pos="13740"/>
+          <w:tab w:val="left" w:pos="14656"/>
+        </w:tabs>
+        <w:wordWrap w:val="0"/>
+        <w:textAlignment w:val="baseline"/>
+        <w:rPr>
+          <w:rFonts w:ascii="Courier New" w:eastAsia="Times New Roman" w:hAnsi="Courier New" w:cs="Courier New"/>
+          <w:color w:val="000000"/>
+          <w:sz w:val="21"/>
+          <w:szCs w:val="21"/>
+          <w:lang w:eastAsia="en-GB"/>
+        </w:rPr>
+      </w:pPr>
+    </w:p>
+    <w:p>
+      <w:pPr>
+        <w:tabs>
+          <w:tab w:val="left" w:pos="916"/>
+          <w:tab w:val="left" w:pos="1832"/>
+          <w:tab w:val="left" w:pos="2748"/>
+          <w:tab w:val="left" w:pos="3664"/>
+          <w:tab w:val="left" w:pos="4580"/>
+          <w:tab w:val="left" w:pos="5496"/>
+          <w:tab w:val="left" w:pos="6412"/>
+          <w:tab w:val="left" w:pos="7328"/>
+          <w:tab w:val="left" w:pos="8244"/>
+          <w:tab w:val="left" w:pos="9160"/>
+          <w:tab w:val="left" w:pos="10076"/>
+          <w:tab w:val="left" w:pos="10992"/>
+          <w:tab w:val="left" w:pos="11908"/>
+          <w:tab w:val="left" w:pos="12824"/>
+          <w:tab w:val="left" w:pos="13740"/>
+          <w:tab w:val="left" w:pos="14656"/>
+        </w:tabs>
+        <w:wordWrap w:val="0"/>
+        <w:textAlignment w:val="baseline"/>
+        <w:rPr>
+          <w:rFonts w:ascii="Courier New" w:eastAsia="Times New Roman" w:hAnsi="Courier New" w:cs="Courier New"/>
+          <w:color w:val="000000"/>
+          <w:sz w:val="21"/>
+          <w:szCs w:val="21"/>
+          <w:lang w:eastAsia="en-GB"/>
+        </w:rPr>
+      </w:pPr>
+      <w:r>
+        <w:rPr>
+          <w:rFonts w:ascii="Courier New" w:eastAsia="Times New Roman" w:hAnsi="Courier New" w:cs="Courier New"/>
+          <w:color w:val="000000"/>
+          <w:sz w:val="21"/>
+          <w:szCs w:val="21"/>
+          <w:lang w:eastAsia="en-GB"/>
+        </w:rPr>
+        <w:t>Covariance matrix :</w:t>
+      </w:r>
+    </w:p>
+    <w:p>
+      <w:pPr>
+        <w:tabs>
+          <w:tab w:val="left" w:pos="916"/>
+          <w:tab w:val="left" w:pos="1832"/>
+          <w:tab w:val="left" w:pos="2748"/>
+          <w:tab w:val="left" w:pos="3664"/>
+          <w:tab w:val="left" w:pos="4580"/>
+          <w:tab w:val="left" w:pos="5496"/>
+          <w:tab w:val="left" w:pos="6412"/>
+          <w:tab w:val="left" w:pos="7328"/>
+          <w:tab w:val="left" w:pos="8244"/>
+          <w:tab w:val="left" w:pos="9160"/>
+          <w:tab w:val="left" w:pos="10076"/>
+          <w:tab w:val="left" w:pos="10992"/>
+          <w:tab w:val="left" w:pos="11908"/>
+          <w:tab w:val="left" w:pos="12824"/>
+          <w:tab w:val="left" w:pos="13740"/>
+          <w:tab w:val="left" w:pos="14656"/>
+        </w:tabs>
+        <w:wordWrap w:val="0"/>
+        <w:textAlignment w:val="baseline"/>
+        <w:rPr>
+          <w:rFonts w:ascii="Courier New" w:eastAsia="Times New Roman" w:hAnsi="Courier New" w:cs="Courier New"/>
+          <w:color w:val="000000"/>
+          <w:sz w:val="21"/>
+          <w:szCs w:val="21"/>
+          <w:lang w:eastAsia="en-GB"/>
+        </w:rPr>
+      </w:pPr>
+      <w:r>
+        <w:rPr>
+          <w:rFonts w:ascii="Courier New" w:eastAsia="Times New Roman" w:hAnsi="Courier New" w:cs="Courier New"/>
+          <w:color w:val="000000"/>
+          <w:sz w:val="21"/>
+          <w:szCs w:val="21"/>
+          <w:lang w:eastAsia="en-GB"/>
+        </w:rPr>
+        <w:t xml:space="preserve"> [ 0.42953048 -0.02247228]</w:t>
+      </w:r>
+    </w:p>
+    <w:p>
+      <w:pPr>
+        <w:tabs>
+          <w:tab w:val="left" w:pos="916"/>
+          <w:tab w:val="left" w:pos="1832"/>
+          <w:tab w:val="left" w:pos="2748"/>
+          <w:tab w:val="left" w:pos="3664"/>
+          <w:tab w:val="left" w:pos="4580"/>
+          <w:tab w:val="left" w:pos="5496"/>
+          <w:tab w:val="left" w:pos="6412"/>
+          <w:tab w:val="left" w:pos="7328"/>
+          <w:tab w:val="left" w:pos="8244"/>
+          <w:tab w:val="left" w:pos="9160"/>
+          <w:tab w:val="left" w:pos="10076"/>
+          <w:tab w:val="left" w:pos="10992"/>
+          <w:tab w:val="left" w:pos="11908"/>
+          <w:tab w:val="left" w:pos="12824"/>
+          <w:tab w:val="left" w:pos="13740"/>
+          <w:tab w:val="left" w:pos="14656"/>
+        </w:tabs>
+        <w:wordWrap w:val="0"/>
+        <w:textAlignment w:val="baseline"/>
+        <w:rPr>
+          <w:rFonts w:ascii="Courier New" w:eastAsia="Times New Roman" w:hAnsi="Courier New" w:cs="Courier New"/>
+          <w:color w:val="000000"/>
+          <w:sz w:val="21"/>
+          <w:szCs w:val="21"/>
+          <w:lang w:eastAsia="en-GB"/>
+        </w:rPr>
+      </w:pPr>
+      <w:r>
+        <w:rPr>
+          <w:rFonts w:ascii="Courier New" w:eastAsia="Times New Roman" w:hAnsi="Courier New" w:cs="Courier New"/>
+          <w:color w:val="000000"/>
+          <w:sz w:val="21"/>
+          <w:szCs w:val="21"/>
+          <w:lang w:eastAsia="en-GB"/>
+        </w:rPr>
+        <w:t xml:space="preserve"> [-0.02247228  0.53064579]</w:t>
+      </w:r>
+    </w:p>
+    <w:p/>
+    <w:p/>
+    <w:p>
+      <w:r>
+        <w:t>Part B:</w:t>
+      </w:r>
+    </w:p>
+    <w:p/>
+    <w:p>
+      <w:r>
+        <w:rPr>
+          <w:noProof/>
+        </w:rPr>
+        <w:drawing>
+          <wp:inline distT="0" distB="0" distL="0" distR="0" wp14:anchorId="4781AF1D" wp14:editId="7FDC17A5">
+            <wp:extent cx="5731510" cy="5731510"/>
+            <wp:effectExtent l="0" t="0" r="0" b="0"/>
+            <wp:docPr id="15" name="Picture 15" descr="Chart, scatter chart&#10;&#10;Description automatically generated"/>
+            <wp:cNvGraphicFramePr>
+              <a:graphicFrameLocks xmlns:a="http://schemas.openxmlformats.org/drawingml/2006/main" noChangeAspect="1"/>
+            </wp:cNvGraphicFramePr>
+            <a:graphic xmlns:a="http://schemas.openxmlformats.org/drawingml/2006/main">
+              <a:graphicData uri="http://schemas.openxmlformats.org/drawingml/2006/picture">
+                <pic:pic xmlns:pic="http://schemas.openxmlformats.org/drawingml/2006/picture">
+                  <pic:nvPicPr>
+                    <pic:cNvPr id="15" name="Picture 15" descr="Chart, scatter chart&#10;&#10;Description automatically generated"/>
+                    <pic:cNvPicPr/>
+                  </pic:nvPicPr>
+                  <pic:blipFill>
+                    <a:blip r:embed="rId18">
+                      <a:extLst>
+                        <a:ext uri="{28A0092B-C50C-407E-A947-70E740481C1C}">
+                          <a14:useLocalDpi xmlns:a14="http://schemas.microsoft.com/office/drawing/2010/main" val="0"/>
+                        </a:ext>
+                      </a:extLst>
+                    </a:blip>
+                    <a:stretch>
+                      <a:fillRect/>
+                    </a:stretch>
+                  </pic:blipFill>
+                  <pic:spPr>
+                    <a:xfrm>
+                      <a:off x="0" y="0"/>
+                      <a:ext cx="5731510" cy="5731510"/>
+                    </a:xfrm>
+                    <a:prstGeom prst="rect">
+                      <a:avLst/>
+                    </a:prstGeom>
+                  </pic:spPr>
+                </pic:pic>
+              </a:graphicData>
+            </a:graphic>
+          </wp:inline>
+        </w:drawing>
+      </w:r>
+    </w:p>
+    <w:p>
+      <w:r>
+        <w:lastRenderedPageBreak/>
+        <w:t>Part C:</w:t>
+      </w:r>
+    </w:p>
+    <w:p>
+      <w:r>
+        <w:rPr>
+          <w:noProof/>
+        </w:rPr>
+        <w:drawing>
+          <wp:inline distT="0" distB="0" distL="0" distR="0" wp14:anchorId="3BE3D911" wp14:editId="2CFAAB88">
+            <wp:extent cx="5731510" cy="5731510"/>
+            <wp:effectExtent l="0" t="0" r="0" b="0"/>
+            <wp:docPr id="16" name="Picture 16" descr="Chart, scatter chart&#10;&#10;Description automatically generated"/>
+            <wp:cNvGraphicFramePr>
+              <a:graphicFrameLocks xmlns:a="http://schemas.openxmlformats.org/drawingml/2006/main" noChangeAspect="1"/>
+            </wp:cNvGraphicFramePr>
+            <a:graphic xmlns:a="http://schemas.openxmlformats.org/drawingml/2006/main">
+              <a:graphicData uri="http://schemas.openxmlformats.org/drawingml/2006/picture">
+                <pic:pic xmlns:pic="http://schemas.openxmlformats.org/drawingml/2006/picture">
+                  <pic:nvPicPr>
+                    <pic:cNvPr id="16" name="Picture 16" descr="Chart, scatter chart&#10;&#10;Description automatically generated"/>
+                    <pic:cNvPicPr/>
+                  </pic:nvPicPr>
+                  <pic:blipFill>
+                    <a:blip r:embed="rId19">
+                      <a:extLst>
+                        <a:ext uri="{28A0092B-C50C-407E-A947-70E740481C1C}">
+                          <a14:useLocalDpi xmlns:a14="http://schemas.microsoft.com/office/drawing/2010/main" val="0"/>
+                        </a:ext>
+                      </a:extLst>
+                    </a:blip>
+                    <a:stretch>
+                      <a:fillRect/>
+                    </a:stretch>
+                  </pic:blipFill>
+                  <pic:spPr>
+                    <a:xfrm>
+                      <a:off x="0" y="0"/>
+                      <a:ext cx="5731510" cy="5731510"/>
+                    </a:xfrm>
+                    <a:prstGeom prst="rect">
+                      <a:avLst/>
+                    </a:prstGeom>
+                  </pic:spPr>
+                </pic:pic>
+              </a:graphicData>
+            </a:graphic>
+          </wp:inline>
+        </w:drawing>
+      </w:r>
+    </w:p>
+    <w:p/>
+    <w:p>
+      <w:r>
+        <w:t xml:space="preserve">Part </w:t>
+      </w:r>
+      <w:r>
+        <w:t>D</w:t>
+      </w:r>
+      <w:r>
+        <w:t>:</w:t>
+      </w:r>
+    </w:p>
+    <w:p/>
+    <w:p>
+      <w:pPr>
+        <w:tabs>
+          <w:tab w:val="left" w:pos="916"/>
+          <w:tab w:val="left" w:pos="1832"/>
+          <w:tab w:val="left" w:pos="2748"/>
+          <w:tab w:val="left" w:pos="3664"/>
+          <w:tab w:val="left" w:pos="4580"/>
+          <w:tab w:val="left" w:pos="5496"/>
+          <w:tab w:val="left" w:pos="6412"/>
+          <w:tab w:val="left" w:pos="7328"/>
+          <w:tab w:val="left" w:pos="8244"/>
+          <w:tab w:val="left" w:pos="9160"/>
+          <w:tab w:val="left" w:pos="10076"/>
+          <w:tab w:val="left" w:pos="10992"/>
+          <w:tab w:val="left" w:pos="11908"/>
+          <w:tab w:val="left" w:pos="12824"/>
+          <w:tab w:val="left" w:pos="13740"/>
+          <w:tab w:val="left" w:pos="14656"/>
+        </w:tabs>
+        <w:wordWrap w:val="0"/>
+        <w:textAlignment w:val="baseline"/>
+        <w:rPr>
+          <w:rFonts w:ascii="Courier New" w:eastAsia="Times New Roman" w:hAnsi="Courier New" w:cs="Courier New"/>
+          <w:color w:val="000000"/>
+          <w:sz w:val="21"/>
+          <w:szCs w:val="21"/>
+          <w:lang w:eastAsia="en-GB"/>
+        </w:rPr>
+      </w:pPr>
+      <w:r>
+        <w:rPr>
+          <w:rFonts w:ascii="Courier New" w:eastAsia="Times New Roman" w:hAnsi="Courier New" w:cs="Courier New"/>
+          <w:color w:val="000000"/>
+          <w:sz w:val="21"/>
+          <w:szCs w:val="21"/>
+          <w:lang w:eastAsia="en-GB"/>
+        </w:rPr>
+        <w:t>Phi : 0.5</w:t>
+      </w:r>
+    </w:p>
+    <w:p>
+      <w:pPr>
+        <w:tabs>
+          <w:tab w:val="left" w:pos="916"/>
+          <w:tab w:val="left" w:pos="1832"/>
+          <w:tab w:val="left" w:pos="2748"/>
+          <w:tab w:val="left" w:pos="3664"/>
+          <w:tab w:val="left" w:pos="4580"/>
+          <w:tab w:val="left" w:pos="5496"/>
+          <w:tab w:val="left" w:pos="6412"/>
+          <w:tab w:val="left" w:pos="7328"/>
+          <w:tab w:val="left" w:pos="8244"/>
+          <w:tab w:val="left" w:pos="9160"/>
+          <w:tab w:val="left" w:pos="10076"/>
+          <w:tab w:val="left" w:pos="10992"/>
+          <w:tab w:val="left" w:pos="11908"/>
+          <w:tab w:val="left" w:pos="12824"/>
+          <w:tab w:val="left" w:pos="13740"/>
+          <w:tab w:val="left" w:pos="14656"/>
+        </w:tabs>
+        <w:wordWrap w:val="0"/>
+        <w:textAlignment w:val="baseline"/>
+        <w:rPr>
+          <w:rFonts w:ascii="Courier New" w:eastAsia="Times New Roman" w:hAnsi="Courier New" w:cs="Courier New"/>
+          <w:color w:val="000000"/>
+          <w:sz w:val="21"/>
+          <w:szCs w:val="21"/>
+          <w:lang w:eastAsia="en-GB"/>
+        </w:rPr>
+      </w:pPr>
+    </w:p>
+    <w:p>
+      <w:pPr>
+        <w:tabs>
+          <w:tab w:val="left" w:pos="916"/>
+          <w:tab w:val="left" w:pos="1832"/>
+          <w:tab w:val="left" w:pos="2748"/>
+          <w:tab w:val="left" w:pos="3664"/>
+          <w:tab w:val="left" w:pos="4580"/>
+          <w:tab w:val="left" w:pos="5496"/>
+          <w:tab w:val="left" w:pos="6412"/>
+          <w:tab w:val="left" w:pos="7328"/>
+          <w:tab w:val="left" w:pos="8244"/>
+          <w:tab w:val="left" w:pos="9160"/>
+          <w:tab w:val="left" w:pos="10076"/>
+          <w:tab w:val="left" w:pos="10992"/>
+          <w:tab w:val="left" w:pos="11908"/>
+          <w:tab w:val="left" w:pos="12824"/>
+          <w:tab w:val="left" w:pos="13740"/>
+          <w:tab w:val="left" w:pos="14656"/>
+        </w:tabs>
+        <w:wordWrap w:val="0"/>
+        <w:textAlignment w:val="baseline"/>
+        <w:rPr>
+          <w:rFonts w:ascii="Courier New" w:eastAsia="Times New Roman" w:hAnsi="Courier New" w:cs="Courier New"/>
+          <w:color w:val="000000"/>
+          <w:sz w:val="21"/>
+          <w:szCs w:val="21"/>
+          <w:lang w:eastAsia="en-GB"/>
+        </w:rPr>
+      </w:pPr>
+      <w:r>
+        <w:rPr>
+          <w:rFonts w:ascii="Courier New" w:eastAsia="Times New Roman" w:hAnsi="Courier New" w:cs="Courier New"/>
+          <w:color w:val="000000"/>
+          <w:sz w:val="21"/>
+          <w:szCs w:val="21"/>
+          <w:lang w:eastAsia="en-GB"/>
+        </w:rPr>
+        <w:t>M</w:t>
+      </w:r>
+      <w:r>
+        <w:rPr>
+          <w:rFonts w:ascii="Courier New" w:eastAsia="Times New Roman" w:hAnsi="Courier New" w:cs="Courier New"/>
+          <w:color w:val="000000"/>
+          <w:sz w:val="21"/>
+          <w:szCs w:val="21"/>
+          <w:lang w:eastAsia="en-GB"/>
+        </w:rPr>
+        <w:t>ew</w:t>
+      </w:r>
+      <w:r>
+        <w:rPr>
+          <w:rFonts w:ascii="Courier New" w:eastAsia="Times New Roman" w:hAnsi="Courier New" w:cs="Courier New"/>
+          <w:color w:val="000000"/>
+          <w:sz w:val="21"/>
+          <w:szCs w:val="21"/>
+          <w:lang w:eastAsia="en-GB"/>
+        </w:rPr>
+        <w:t>_0</w:t>
+      </w:r>
+      <w:r>
+        <w:rPr>
+          <w:rFonts w:ascii="Courier New" w:eastAsia="Times New Roman" w:hAnsi="Courier New" w:cs="Courier New"/>
+          <w:color w:val="000000"/>
+          <w:sz w:val="21"/>
+          <w:szCs w:val="21"/>
+          <w:lang w:eastAsia="en-GB"/>
+        </w:rPr>
+        <w:t>:[[ 0.75529433][-0.68509431]]</w:t>
+      </w:r>
+    </w:p>
+    <w:p>
+      <w:pPr>
+        <w:tabs>
+          <w:tab w:val="left" w:pos="916"/>
+          <w:tab w:val="left" w:pos="1832"/>
+          <w:tab w:val="left" w:pos="2748"/>
+          <w:tab w:val="left" w:pos="3664"/>
+          <w:tab w:val="left" w:pos="4580"/>
+          <w:tab w:val="left" w:pos="5496"/>
+          <w:tab w:val="left" w:pos="6412"/>
+          <w:tab w:val="left" w:pos="7328"/>
+          <w:tab w:val="left" w:pos="8244"/>
+          <w:tab w:val="left" w:pos="9160"/>
+          <w:tab w:val="left" w:pos="10076"/>
+          <w:tab w:val="left" w:pos="10992"/>
+          <w:tab w:val="left" w:pos="11908"/>
+          <w:tab w:val="left" w:pos="12824"/>
+          <w:tab w:val="left" w:pos="13740"/>
+          <w:tab w:val="left" w:pos="14656"/>
+        </w:tabs>
+        <w:wordWrap w:val="0"/>
+        <w:textAlignment w:val="baseline"/>
+        <w:rPr>
+          <w:rFonts w:ascii="Courier New" w:eastAsia="Times New Roman" w:hAnsi="Courier New" w:cs="Courier New"/>
+          <w:color w:val="000000"/>
+          <w:sz w:val="21"/>
+          <w:szCs w:val="21"/>
+          <w:lang w:eastAsia="en-GB"/>
+        </w:rPr>
+      </w:pPr>
+    </w:p>
+    <w:p>
+      <w:pPr>
+        <w:tabs>
+          <w:tab w:val="left" w:pos="916"/>
+          <w:tab w:val="left" w:pos="1832"/>
+          <w:tab w:val="left" w:pos="2748"/>
+          <w:tab w:val="left" w:pos="3664"/>
+          <w:tab w:val="left" w:pos="4580"/>
+          <w:tab w:val="left" w:pos="5496"/>
+          <w:tab w:val="left" w:pos="6412"/>
+          <w:tab w:val="left" w:pos="7328"/>
+          <w:tab w:val="left" w:pos="8244"/>
+          <w:tab w:val="left" w:pos="9160"/>
+          <w:tab w:val="left" w:pos="10076"/>
+          <w:tab w:val="left" w:pos="10992"/>
+          <w:tab w:val="left" w:pos="11908"/>
+          <w:tab w:val="left" w:pos="12824"/>
+          <w:tab w:val="left" w:pos="13740"/>
+          <w:tab w:val="left" w:pos="14656"/>
+        </w:tabs>
+        <w:wordWrap w:val="0"/>
+        <w:textAlignment w:val="baseline"/>
+        <w:rPr>
+          <w:rFonts w:ascii="Courier New" w:eastAsia="Times New Roman" w:hAnsi="Courier New" w:cs="Courier New"/>
+          <w:color w:val="000000"/>
+          <w:sz w:val="21"/>
+          <w:szCs w:val="21"/>
+          <w:lang w:eastAsia="en-GB"/>
+        </w:rPr>
+      </w:pPr>
+      <w:r>
+        <w:rPr>
+          <w:rFonts w:ascii="Courier New" w:eastAsia="Times New Roman" w:hAnsi="Courier New" w:cs="Courier New"/>
+          <w:color w:val="000000"/>
+          <w:sz w:val="21"/>
+          <w:szCs w:val="21"/>
+          <w:lang w:eastAsia="en-GB"/>
+        </w:rPr>
+        <w:t>Mew_1:</w:t>
+      </w:r>
+      <w:r>
+        <w:rPr>
+          <w:rFonts w:ascii="Courier New" w:eastAsia="Times New Roman" w:hAnsi="Courier New" w:cs="Courier New"/>
+          <w:color w:val="000000"/>
+          <w:sz w:val="21"/>
+          <w:szCs w:val="21"/>
+          <w:lang w:eastAsia="en-GB"/>
+        </w:rPr>
+        <w:t>[[-0.75529433][ 0.68509431]]</w:t>
+      </w:r>
+    </w:p>
+    <w:p>
+      <w:pPr>
+        <w:tabs>
+          <w:tab w:val="left" w:pos="916"/>
+          <w:tab w:val="left" w:pos="1832"/>
+          <w:tab w:val="left" w:pos="2748"/>
+          <w:tab w:val="left" w:pos="3664"/>
+          <w:tab w:val="left" w:pos="4580"/>
+          <w:tab w:val="left" w:pos="5496"/>
+          <w:tab w:val="left" w:pos="6412"/>
+          <w:tab w:val="left" w:pos="7328"/>
+          <w:tab w:val="left" w:pos="8244"/>
+          <w:tab w:val="left" w:pos="9160"/>
+          <w:tab w:val="left" w:pos="10076"/>
+          <w:tab w:val="left" w:pos="10992"/>
+          <w:tab w:val="left" w:pos="11908"/>
+          <w:tab w:val="left" w:pos="12824"/>
+          <w:tab w:val="left" w:pos="13740"/>
+          <w:tab w:val="left" w:pos="14656"/>
+        </w:tabs>
+        <w:wordWrap w:val="0"/>
+        <w:textAlignment w:val="baseline"/>
+        <w:rPr>
+          <w:rFonts w:ascii="Courier New" w:eastAsia="Times New Roman" w:hAnsi="Courier New" w:cs="Courier New"/>
+          <w:color w:val="000000"/>
+          <w:sz w:val="21"/>
+          <w:szCs w:val="21"/>
+          <w:lang w:eastAsia="en-GB"/>
+        </w:rPr>
+      </w:pPr>
+    </w:p>
+    <w:p>
+      <w:pPr>
+        <w:tabs>
+          <w:tab w:val="left" w:pos="916"/>
+          <w:tab w:val="left" w:pos="1832"/>
+          <w:tab w:val="left" w:pos="2748"/>
+          <w:tab w:val="left" w:pos="3664"/>
+          <w:tab w:val="left" w:pos="4580"/>
+          <w:tab w:val="left" w:pos="5496"/>
+          <w:tab w:val="left" w:pos="6412"/>
+          <w:tab w:val="left" w:pos="7328"/>
+          <w:tab w:val="left" w:pos="8244"/>
+          <w:tab w:val="left" w:pos="9160"/>
+          <w:tab w:val="left" w:pos="10076"/>
+          <w:tab w:val="left" w:pos="10992"/>
+          <w:tab w:val="left" w:pos="11908"/>
+          <w:tab w:val="left" w:pos="12824"/>
+          <w:tab w:val="left" w:pos="13740"/>
+          <w:tab w:val="left" w:pos="14656"/>
+        </w:tabs>
+        <w:wordWrap w:val="0"/>
+        <w:textAlignment w:val="baseline"/>
+        <w:rPr>
+          <w:rFonts w:ascii="Courier New" w:eastAsia="Times New Roman" w:hAnsi="Courier New" w:cs="Courier New"/>
+          <w:color w:val="000000"/>
+          <w:sz w:val="21"/>
+          <w:szCs w:val="21"/>
+          <w:lang w:eastAsia="en-GB"/>
+        </w:rPr>
+      </w:pPr>
+      <w:r>
+        <w:rPr>
+          <w:rFonts w:ascii="Courier New" w:eastAsia="Times New Roman" w:hAnsi="Courier New" w:cs="Courier New"/>
+          <w:color w:val="000000"/>
+          <w:sz w:val="21"/>
+          <w:szCs w:val="21"/>
+          <w:lang w:eastAsia="en-GB"/>
+        </w:rPr>
+        <w:t>covarian</w:t>
+      </w:r>
+      <w:r>
+        <w:rPr>
+          <w:rFonts w:ascii="Courier New" w:eastAsia="Times New Roman" w:hAnsi="Courier New" w:cs="Courier New"/>
+          <w:color w:val="000000"/>
+          <w:sz w:val="21"/>
+          <w:szCs w:val="21"/>
+          <w:lang w:eastAsia="en-GB"/>
+        </w:rPr>
+        <w:t>c</w:t>
+      </w:r>
+      <w:r>
+        <w:rPr>
+          <w:rFonts w:ascii="Courier New" w:eastAsia="Times New Roman" w:hAnsi="Courier New" w:cs="Courier New"/>
+          <w:color w:val="000000"/>
+          <w:sz w:val="21"/>
+          <w:szCs w:val="21"/>
+          <w:lang w:eastAsia="en-GB"/>
+        </w:rPr>
+        <w:t>e matrix 0 :</w:t>
+      </w:r>
+    </w:p>
+    <w:p>
+      <w:pPr>
+        <w:tabs>
+          <w:tab w:val="left" w:pos="916"/>
+          <w:tab w:val="left" w:pos="1832"/>
+          <w:tab w:val="left" w:pos="2748"/>
+          <w:tab w:val="left" w:pos="3664"/>
+          <w:tab w:val="left" w:pos="4580"/>
+          <w:tab w:val="left" w:pos="5496"/>
+          <w:tab w:val="left" w:pos="6412"/>
+          <w:tab w:val="left" w:pos="7328"/>
+          <w:tab w:val="left" w:pos="8244"/>
+          <w:tab w:val="left" w:pos="9160"/>
+          <w:tab w:val="left" w:pos="10076"/>
+          <w:tab w:val="left" w:pos="10992"/>
+          <w:tab w:val="left" w:pos="11908"/>
+          <w:tab w:val="left" w:pos="12824"/>
+          <w:tab w:val="left" w:pos="13740"/>
+          <w:tab w:val="left" w:pos="14656"/>
+        </w:tabs>
+        <w:wordWrap w:val="0"/>
+        <w:textAlignment w:val="baseline"/>
+        <w:rPr>
+          <w:rFonts w:ascii="Courier New" w:eastAsia="Times New Roman" w:hAnsi="Courier New" w:cs="Courier New"/>
+          <w:color w:val="000000"/>
+          <w:sz w:val="21"/>
+          <w:szCs w:val="21"/>
+          <w:lang w:eastAsia="en-GB"/>
+        </w:rPr>
+      </w:pPr>
+      <w:r>
+        <w:rPr>
+          <w:rFonts w:ascii="Courier New" w:eastAsia="Times New Roman" w:hAnsi="Courier New" w:cs="Courier New"/>
+          <w:color w:val="000000"/>
+          <w:sz w:val="21"/>
+          <w:szCs w:val="21"/>
+          <w:lang w:eastAsia="en-GB"/>
+        </w:rPr>
+        <w:t xml:space="preserve"> [0.47747117 0.1099206 ]</w:t>
+      </w:r>
+    </w:p>
+    <w:p>
+      <w:pPr>
+        <w:tabs>
+          <w:tab w:val="left" w:pos="916"/>
+          <w:tab w:val="left" w:pos="1832"/>
+          <w:tab w:val="left" w:pos="2748"/>
+          <w:tab w:val="left" w:pos="3664"/>
+          <w:tab w:val="left" w:pos="4580"/>
+          <w:tab w:val="left" w:pos="5496"/>
+          <w:tab w:val="left" w:pos="6412"/>
+          <w:tab w:val="left" w:pos="7328"/>
+          <w:tab w:val="left" w:pos="8244"/>
+          <w:tab w:val="left" w:pos="9160"/>
+          <w:tab w:val="left" w:pos="10076"/>
+          <w:tab w:val="left" w:pos="10992"/>
+          <w:tab w:val="left" w:pos="11908"/>
+          <w:tab w:val="left" w:pos="12824"/>
+          <w:tab w:val="left" w:pos="13740"/>
+          <w:tab w:val="left" w:pos="14656"/>
+        </w:tabs>
+        <w:wordWrap w:val="0"/>
+        <w:textAlignment w:val="baseline"/>
+        <w:rPr>
+          <w:rFonts w:ascii="Courier New" w:eastAsia="Times New Roman" w:hAnsi="Courier New" w:cs="Courier New"/>
+          <w:color w:val="000000"/>
+          <w:sz w:val="21"/>
+          <w:szCs w:val="21"/>
+          <w:lang w:eastAsia="en-GB"/>
+        </w:rPr>
+      </w:pPr>
+      <w:r>
+        <w:rPr>
+          <w:rFonts w:ascii="Courier New" w:eastAsia="Times New Roman" w:hAnsi="Courier New" w:cs="Courier New"/>
+          <w:color w:val="000000"/>
+          <w:sz w:val="21"/>
+          <w:szCs w:val="21"/>
+          <w:lang w:eastAsia="en-GB"/>
+        </w:rPr>
+        <w:t xml:space="preserve"> [0.1099206  0.41355441]</w:t>
+      </w:r>
+    </w:p>
+    <w:p>
+      <w:pPr>
+        <w:tabs>
+          <w:tab w:val="left" w:pos="916"/>
+          <w:tab w:val="left" w:pos="1832"/>
+          <w:tab w:val="left" w:pos="2748"/>
+          <w:tab w:val="left" w:pos="3664"/>
+          <w:tab w:val="left" w:pos="4580"/>
+          <w:tab w:val="left" w:pos="5496"/>
+          <w:tab w:val="left" w:pos="6412"/>
+          <w:tab w:val="left" w:pos="7328"/>
+          <w:tab w:val="left" w:pos="8244"/>
+          <w:tab w:val="left" w:pos="9160"/>
+          <w:tab w:val="left" w:pos="10076"/>
+          <w:tab w:val="left" w:pos="10992"/>
+          <w:tab w:val="left" w:pos="11908"/>
+          <w:tab w:val="left" w:pos="12824"/>
+          <w:tab w:val="left" w:pos="13740"/>
+          <w:tab w:val="left" w:pos="14656"/>
+        </w:tabs>
+        <w:wordWrap w:val="0"/>
+        <w:textAlignment w:val="baseline"/>
+        <w:rPr>
+          <w:rFonts w:ascii="Courier New" w:eastAsia="Times New Roman" w:hAnsi="Courier New" w:cs="Courier New"/>
+          <w:color w:val="000000"/>
+          <w:sz w:val="21"/>
+          <w:szCs w:val="21"/>
+          <w:lang w:eastAsia="en-GB"/>
+        </w:rPr>
+      </w:pPr>
+    </w:p>
+    <w:p>
+      <w:pPr>
+        <w:tabs>
+          <w:tab w:val="left" w:pos="916"/>
+          <w:tab w:val="left" w:pos="1832"/>
+          <w:tab w:val="left" w:pos="2748"/>
+          <w:tab w:val="left" w:pos="3664"/>
+          <w:tab w:val="left" w:pos="4580"/>
+          <w:tab w:val="left" w:pos="5496"/>
+          <w:tab w:val="left" w:pos="6412"/>
+          <w:tab w:val="left" w:pos="7328"/>
+          <w:tab w:val="left" w:pos="8244"/>
+          <w:tab w:val="left" w:pos="9160"/>
+          <w:tab w:val="left" w:pos="10076"/>
+          <w:tab w:val="left" w:pos="10992"/>
+          <w:tab w:val="left" w:pos="11908"/>
+          <w:tab w:val="left" w:pos="12824"/>
+          <w:tab w:val="left" w:pos="13740"/>
+          <w:tab w:val="left" w:pos="14656"/>
+        </w:tabs>
+        <w:wordWrap w:val="0"/>
+        <w:textAlignment w:val="baseline"/>
+        <w:rPr>
+          <w:rFonts w:ascii="Courier New" w:eastAsia="Times New Roman" w:hAnsi="Courier New" w:cs="Courier New"/>
+          <w:color w:val="000000"/>
+          <w:sz w:val="21"/>
+          <w:szCs w:val="21"/>
+          <w:lang w:eastAsia="en-GB"/>
+        </w:rPr>
+      </w:pPr>
+      <w:r>
+        <w:rPr>
+          <w:rFonts w:ascii="Courier New" w:eastAsia="Times New Roman" w:hAnsi="Courier New" w:cs="Courier New"/>
+          <w:color w:val="000000"/>
+          <w:sz w:val="21"/>
+          <w:szCs w:val="21"/>
+          <w:lang w:eastAsia="en-GB"/>
+        </w:rPr>
+        <w:t>covarian</w:t>
+      </w:r>
+      <w:r>
+        <w:rPr>
+          <w:rFonts w:ascii="Courier New" w:eastAsia="Times New Roman" w:hAnsi="Courier New" w:cs="Courier New"/>
+          <w:color w:val="000000"/>
+          <w:sz w:val="21"/>
+          <w:szCs w:val="21"/>
+          <w:lang w:eastAsia="en-GB"/>
+        </w:rPr>
+        <w:t>c</w:t>
+      </w:r>
+      <w:r>
+        <w:rPr>
+          <w:rFonts w:ascii="Courier New" w:eastAsia="Times New Roman" w:hAnsi="Courier New" w:cs="Courier New"/>
+          <w:color w:val="000000"/>
+          <w:sz w:val="21"/>
+          <w:szCs w:val="21"/>
+          <w:lang w:eastAsia="en-GB"/>
+        </w:rPr>
+        <w:t xml:space="preserve">e matrix 1 : </w:t>
+      </w:r>
+    </w:p>
+    <w:p>
+      <w:pPr>
+        <w:tabs>
+          <w:tab w:val="left" w:pos="916"/>
+          <w:tab w:val="left" w:pos="1832"/>
+          <w:tab w:val="left" w:pos="2748"/>
+          <w:tab w:val="left" w:pos="3664"/>
+          <w:tab w:val="left" w:pos="4580"/>
+          <w:tab w:val="left" w:pos="5496"/>
+          <w:tab w:val="left" w:pos="6412"/>
+          <w:tab w:val="left" w:pos="7328"/>
+          <w:tab w:val="left" w:pos="8244"/>
+          <w:tab w:val="left" w:pos="9160"/>
+          <w:tab w:val="left" w:pos="10076"/>
+          <w:tab w:val="left" w:pos="10992"/>
+          <w:tab w:val="left" w:pos="11908"/>
+          <w:tab w:val="left" w:pos="12824"/>
+          <w:tab w:val="left" w:pos="13740"/>
+          <w:tab w:val="left" w:pos="14656"/>
+        </w:tabs>
+        <w:wordWrap w:val="0"/>
+        <w:textAlignment w:val="baseline"/>
+        <w:rPr>
+          <w:rFonts w:ascii="Courier New" w:eastAsia="Times New Roman" w:hAnsi="Courier New" w:cs="Courier New"/>
+          <w:color w:val="000000"/>
+          <w:sz w:val="21"/>
+          <w:szCs w:val="21"/>
+          <w:lang w:eastAsia="en-GB"/>
+        </w:rPr>
+      </w:pPr>
+      <w:r>
+        <w:rPr>
+          <w:rFonts w:ascii="Courier New" w:eastAsia="Times New Roman" w:hAnsi="Courier New" w:cs="Courier New"/>
+          <w:color w:val="000000"/>
+          <w:sz w:val="21"/>
+          <w:szCs w:val="21"/>
+          <w:lang w:eastAsia="en-GB"/>
+        </w:rPr>
+        <w:t xml:space="preserve"> [ 0.38158978 -0.15486516]</w:t>
+      </w:r>
+    </w:p>
+    <w:p>
+      <w:pPr>
+        <w:tabs>
+          <w:tab w:val="left" w:pos="916"/>
+          <w:tab w:val="left" w:pos="1832"/>
+          <w:tab w:val="left" w:pos="2748"/>
+          <w:tab w:val="left" w:pos="3664"/>
+          <w:tab w:val="left" w:pos="4580"/>
+          <w:tab w:val="left" w:pos="5496"/>
+          <w:tab w:val="left" w:pos="6412"/>
+          <w:tab w:val="left" w:pos="7328"/>
+          <w:tab w:val="left" w:pos="8244"/>
+          <w:tab w:val="left" w:pos="9160"/>
+          <w:tab w:val="left" w:pos="10076"/>
+          <w:tab w:val="left" w:pos="10992"/>
+          <w:tab w:val="left" w:pos="11908"/>
+          <w:tab w:val="left" w:pos="12824"/>
+          <w:tab w:val="left" w:pos="13740"/>
+          <w:tab w:val="left" w:pos="14656"/>
+        </w:tabs>
+        <w:wordWrap w:val="0"/>
+        <w:textAlignment w:val="baseline"/>
+        <w:rPr>
+          <w:rFonts w:ascii="Courier New" w:eastAsia="Times New Roman" w:hAnsi="Courier New" w:cs="Courier New"/>
+          <w:color w:val="000000"/>
+          <w:sz w:val="21"/>
+          <w:szCs w:val="21"/>
+          <w:lang w:eastAsia="en-GB"/>
+        </w:rPr>
+      </w:pPr>
+      <w:r>
+        <w:rPr>
+          <w:rFonts w:ascii="Courier New" w:eastAsia="Times New Roman" w:hAnsi="Courier New" w:cs="Courier New"/>
+          <w:color w:val="000000"/>
+          <w:sz w:val="21"/>
+          <w:szCs w:val="21"/>
+          <w:lang w:eastAsia="en-GB"/>
+        </w:rPr>
+        <w:t xml:space="preserve"> [-0.15486516  0.64773717]</w:t>
+      </w:r>
+    </w:p>
     <w:p/>
     <w:p/>
     <w:p/>
     <w:p/>
+    <w:p>
+      <w:r>
+        <w:t xml:space="preserve">Part </w:t>
+      </w:r>
+      <w:r>
+        <w:t>E</w:t>
+      </w:r>
+      <w:r>
+        <w:t>:</w:t>
+      </w:r>
+    </w:p>
+    <w:p/>
+    <w:p/>
+    <w:p>
+      <w:r>
+        <w:rPr>
+          <w:noProof/>
+        </w:rPr>
+        <w:drawing>
+          <wp:inline distT="0" distB="0" distL="0" distR="0" wp14:anchorId="55E20738" wp14:editId="3562E4FF">
+            <wp:extent cx="5731510" cy="5731510"/>
+            <wp:effectExtent l="0" t="0" r="0" b="0"/>
+            <wp:docPr id="17" name="Picture 17" descr="Chart, scatter chart&#10;&#10;Description automatically generated"/>
+            <wp:cNvGraphicFramePr>
+              <a:graphicFrameLocks xmlns:a="http://schemas.openxmlformats.org/drawingml/2006/main" noChangeAspect="1"/>
+            </wp:cNvGraphicFramePr>
+            <a:graphic xmlns:a="http://schemas.openxmlformats.org/drawingml/2006/main">
+              <a:graphicData uri="http://schemas.openxmlformats.org/drawingml/2006/picture">
+                <pic:pic xmlns:pic="http://schemas.openxmlformats.org/drawingml/2006/picture">
+                  <pic:nvPicPr>
+                    <pic:cNvPr id="17" name="Picture 17" descr="Chart, scatter chart&#10;&#10;Description automatically generated"/>
+                    <pic:cNvPicPr/>
+                  </pic:nvPicPr>
+                  <pic:blipFill>
+                    <a:blip r:embed="rId20">
+                      <a:extLst>
+                        <a:ext uri="{28A0092B-C50C-407E-A947-70E740481C1C}">
+                          <a14:useLocalDpi xmlns:a14="http://schemas.microsoft.com/office/drawing/2010/main" val="0"/>
+                        </a:ext>
+                      </a:extLst>
+                    </a:blip>
+                    <a:stretch>
+                      <a:fillRect/>
+                    </a:stretch>
+                  </pic:blipFill>
+                  <pic:spPr>
+                    <a:xfrm>
+                      <a:off x="0" y="0"/>
+                      <a:ext cx="5731510" cy="5731510"/>
+                    </a:xfrm>
+                    <a:prstGeom prst="rect">
+                      <a:avLst/>
+                    </a:prstGeom>
+                  </pic:spPr>
+                </pic:pic>
+              </a:graphicData>
+            </a:graphic>
+          </wp:inline>
+        </w:drawing>
+      </w:r>
+    </w:p>
     <w:p/>
     <w:p/>
     <w:p/>
+    <w:p>
+      <w:r>
+        <w:t>Part F:</w:t>
+      </w:r>
+    </w:p>
     <w:p/>
-    <w:p/>
-    <w:p/>
-    <w:p/>
+    <w:p>
+      <w:r>
+        <w:t xml:space="preserve">From comparing the plots above we can state that the quadratic boundary fits the data little better than that of the linear boundary. </w:t>
+      </w:r>
+    </w:p>
     <w:p/>
     <w:sectPr>
       <w:pgSz w:w="11906" w:h="16838"/>
